--- a/War Congress Data/House Hearings - Foreign Affairs/1930.Buwalda.4.28.05.docx
+++ b/War Congress Data/House Hearings - Foreign Affairs/1930.Buwalda.4.28.05.docx
@@ -2,7 +2,7 @@
 <file path=word/document.xml><?xml version="1.0" encoding="utf-8"?>
 <w:document xmlns:wpc="http://schemas.microsoft.com/office/word/2010/wordprocessingCanvas" xmlns:mc="http://schemas.openxmlformats.org/markup-compatibility/2006" xmlns:o="urn:schemas-microsoft-com:office:office" xmlns:r="http://schemas.openxmlformats.org/officeDocument/2006/relationships" xmlns:m="http://schemas.openxmlformats.org/officeDocument/2006/math" xmlns:v="urn:schemas-microsoft-com:vml" xmlns:wp14="http://schemas.microsoft.com/office/word/2010/wordprocessingDrawing" xmlns:wp="http://schemas.openxmlformats.org/drawingml/2006/wordprocessingDrawing" xmlns:w10="urn:schemas-microsoft-com:office:word" xmlns:w="http://schemas.openxmlformats.org/wordprocessingml/2006/main" xmlns:w14="http://schemas.microsoft.com/office/word/2010/wordml" xmlns:wpg="http://schemas.microsoft.com/office/word/2010/wordprocessingGroup" xmlns:wpi="http://schemas.microsoft.com/office/word/2010/wordprocessingInk" xmlns:wne="http://schemas.microsoft.com/office/word/2006/wordml" xmlns:wps="http://schemas.microsoft.com/office/word/2010/wordprocessingShape" mc:Ignorable="w14 wp14">
   <w:body>
-    <w:p>
+    <w:p xmlns:wp14="http://schemas.microsoft.com/office/word/2010/wordml" wp14:textId="77777777">
       <w:pPr>
         <w:autoSpaceDE w:val="0"/>
         <w:autoSpaceDN w:val="0"/>
@@ -24,7 +24,7 @@
         <w:t>Thank you, Mr. Chairman. Thank you for your</w:t>
       </w:r>
     </w:p>
-    <w:p>
+    <w:p xmlns:wp14="http://schemas.microsoft.com/office/word/2010/wordml" wp14:textId="77777777">
       <w:pPr>
         <w:autoSpaceDE w:val="0"/>
         <w:autoSpaceDN w:val="0"/>
@@ -57,7 +57,7 @@
         <w:t xml:space="preserve"> last year in bringing about the passage of the North Korean</w:t>
       </w:r>
     </w:p>
-    <w:p>
+    <w:p xmlns:wp14="http://schemas.microsoft.com/office/word/2010/wordml" wp14:textId="77777777">
       <w:pPr>
         <w:autoSpaceDE w:val="0"/>
         <w:autoSpaceDN w:val="0"/>
@@ -81,7 +81,7 @@
       </w:r>
       <w:proofErr w:type="gramEnd"/>
     </w:p>
-    <w:p>
+    <w:p xmlns:wp14="http://schemas.microsoft.com/office/word/2010/wordml" wp14:textId="77777777">
       <w:pPr>
         <w:autoSpaceDE w:val="0"/>
         <w:autoSpaceDN w:val="0"/>
@@ -103,7 +103,7 @@
         <w:t>Mr. Leach, I am honored to testify here today before this joint</w:t>
       </w:r>
     </w:p>
-    <w:p>
+    <w:p xmlns:wp14="http://schemas.microsoft.com/office/word/2010/wordml" wp14:textId="77777777">
       <w:pPr>
         <w:autoSpaceDE w:val="0"/>
         <w:autoSpaceDN w:val="0"/>
@@ -136,7 +136,7 @@
         <w:t xml:space="preserve"> about the plight of North Korean refugees who I so passionately</w:t>
       </w:r>
     </w:p>
-    <w:p>
+    <w:p xmlns:wp14="http://schemas.microsoft.com/office/word/2010/wordml" wp14:textId="77777777">
       <w:pPr>
         <w:autoSpaceDE w:val="0"/>
         <w:autoSpaceDN w:val="0"/>
@@ -169,7 +169,7 @@
         <w:t xml:space="preserve"> to see helped.</w:t>
       </w:r>
     </w:p>
-    <w:p>
+    <w:p xmlns:wp14="http://schemas.microsoft.com/office/word/2010/wordml" wp14:textId="77777777">
       <w:pPr>
         <w:autoSpaceDE w:val="0"/>
         <w:autoSpaceDN w:val="0"/>
@@ -191,7 +191,7 @@
         <w:t>In recent years the plight of North Korean refugees has finally</w:t>
       </w:r>
     </w:p>
-    <w:p>
+    <w:p xmlns:wp14="http://schemas.microsoft.com/office/word/2010/wordml" wp14:textId="77777777">
       <w:pPr>
         <w:autoSpaceDE w:val="0"/>
         <w:autoSpaceDN w:val="0"/>
@@ -224,7 +224,7 @@
         <w:t xml:space="preserve"> international attention. Significantly, the Chinese Government</w:t>
       </w:r>
     </w:p>
-    <w:p>
+    <w:p xmlns:wp14="http://schemas.microsoft.com/office/word/2010/wordml" wp14:textId="77777777">
       <w:pPr>
         <w:autoSpaceDE w:val="0"/>
         <w:autoSpaceDN w:val="0"/>
@@ -257,7 +257,7 @@
         <w:t xml:space="preserve"> come under increasing pressure to stop the impermissibility</w:t>
       </w:r>
     </w:p>
-    <w:p>
+    <w:p xmlns:wp14="http://schemas.microsoft.com/office/word/2010/wordml" wp14:textId="77777777">
       <w:pPr>
         <w:autoSpaceDE w:val="0"/>
         <w:autoSpaceDN w:val="0"/>
@@ -290,7 +290,7 @@
         <w:t xml:space="preserve"> forcing North Korean asylum seekers to return to the</w:t>
       </w:r>
     </w:p>
-    <w:p>
+    <w:p xmlns:wp14="http://schemas.microsoft.com/office/word/2010/wordml" wp14:textId="77777777">
       <w:pPr>
         <w:autoSpaceDE w:val="0"/>
         <w:autoSpaceDN w:val="0"/>
@@ -312,7 +312,7 @@
         <w:t>Government from which they fled, where they would face certain</w:t>
       </w:r>
     </w:p>
-    <w:p>
+    <w:p xmlns:wp14="http://schemas.microsoft.com/office/word/2010/wordml" wp14:textId="77777777">
       <w:pPr>
         <w:autoSpaceDE w:val="0"/>
         <w:autoSpaceDN w:val="0"/>
@@ -345,7 +345,7 @@
         <w:t>, punishment in labor camps, and even execution.</w:t>
       </w:r>
     </w:p>
-    <w:p>
+    <w:p xmlns:wp14="http://schemas.microsoft.com/office/word/2010/wordml" wp14:textId="77777777">
       <w:pPr>
         <w:autoSpaceDE w:val="0"/>
         <w:autoSpaceDN w:val="0"/>
@@ -367,7 +367,7 @@
         <w:t>In this testimony, I will address China’s violation of international</w:t>
       </w:r>
     </w:p>
-    <w:p>
+    <w:p xmlns:wp14="http://schemas.microsoft.com/office/word/2010/wordml" wp14:textId="77777777">
       <w:pPr>
         <w:autoSpaceDE w:val="0"/>
         <w:autoSpaceDN w:val="0"/>
@@ -400,7 +400,7 @@
         <w:t xml:space="preserve"> and provide recommendations, but I wish to first address</w:t>
       </w:r>
     </w:p>
-    <w:p>
+    <w:p xmlns:wp14="http://schemas.microsoft.com/office/word/2010/wordml" wp14:textId="77777777">
       <w:pPr>
         <w:autoSpaceDE w:val="0"/>
         <w:autoSpaceDN w:val="0"/>
@@ -433,7 +433,7 @@
         <w:t xml:space="preserve"> effect on refugees of the North Korean Human Rights Act</w:t>
       </w:r>
     </w:p>
-    <w:p>
+    <w:p xmlns:wp14="http://schemas.microsoft.com/office/word/2010/wordml" wp14:textId="77777777">
       <w:pPr>
         <w:autoSpaceDE w:val="0"/>
         <w:autoSpaceDN w:val="0"/>
@@ -466,7 +466,7 @@
         <w:t xml:space="preserve"> 2004, and I intend to abridge my written statement.</w:t>
       </w:r>
     </w:p>
-    <w:p>
+    <w:p xmlns:wp14="http://schemas.microsoft.com/office/word/2010/wordml" wp14:textId="77777777">
       <w:pPr>
         <w:autoSpaceDE w:val="0"/>
         <w:autoSpaceDN w:val="0"/>
@@ -488,7 +488,7 @@
         <w:t>Our organization applauded the efforts of the Members of Congress</w:t>
       </w:r>
     </w:p>
-    <w:p>
+    <w:p xmlns:wp14="http://schemas.microsoft.com/office/word/2010/wordml" wp14:textId="77777777">
       <w:pPr>
         <w:autoSpaceDE w:val="0"/>
         <w:autoSpaceDN w:val="0"/>
@@ -521,7 +521,7 @@
         <w:t xml:space="preserve"> so many colleagues who joined together in passing the</w:t>
       </w:r>
     </w:p>
-    <w:p>
+    <w:p xmlns:wp14="http://schemas.microsoft.com/office/word/2010/wordml" wp14:textId="77777777">
       <w:pPr>
         <w:autoSpaceDE w:val="0"/>
         <w:autoSpaceDN w:val="0"/>
@@ -554,7 +554,7 @@
         <w:t>. Unfortunately, North Korean refugees have far to go before</w:t>
       </w:r>
     </w:p>
-    <w:p>
+    <w:p xmlns:wp14="http://schemas.microsoft.com/office/word/2010/wordml" wp14:textId="77777777">
       <w:pPr>
         <w:autoSpaceDE w:val="0"/>
         <w:autoSpaceDN w:val="0"/>
@@ -587,7 +587,7 @@
         <w:t xml:space="preserve"> are truly protected in any land to which they escape, seeking</w:t>
       </w:r>
     </w:p>
-    <w:p>
+    <w:p xmlns:wp14="http://schemas.microsoft.com/office/word/2010/wordml" wp14:textId="77777777">
       <w:pPr>
         <w:autoSpaceDE w:val="0"/>
         <w:autoSpaceDN w:val="0"/>
@@ -620,7 +620,7 @@
         <w:t xml:space="preserve"> harbor or asylum.</w:t>
       </w:r>
     </w:p>
-    <w:p>
+    <w:p xmlns:wp14="http://schemas.microsoft.com/office/word/2010/wordml" wp14:textId="77777777">
       <w:pPr>
         <w:autoSpaceDE w:val="0"/>
         <w:autoSpaceDN w:val="0"/>
@@ -642,7 +642,7 @@
         <w:t>Despite passage of the act, the likelihood of processing North Korean</w:t>
       </w:r>
     </w:p>
-    <w:p>
+    <w:p xmlns:wp14="http://schemas.microsoft.com/office/word/2010/wordml" wp14:textId="77777777">
       <w:pPr>
         <w:autoSpaceDE w:val="0"/>
         <w:autoSpaceDN w:val="0"/>
@@ -675,7 +675,7 @@
         <w:t xml:space="preserve"> to be resettled in the United States or granted asylum</w:t>
       </w:r>
     </w:p>
-    <w:p>
+    <w:p xmlns:wp14="http://schemas.microsoft.com/office/word/2010/wordml" wp14:textId="77777777">
       <w:pPr>
         <w:autoSpaceDE w:val="0"/>
         <w:autoSpaceDN w:val="0"/>
@@ -708,7 +708,7 @@
         <w:t xml:space="preserve"> the United States remains remote for the time being.</w:t>
       </w:r>
     </w:p>
-    <w:p>
+    <w:p xmlns:wp14="http://schemas.microsoft.com/office/word/2010/wordml" wp14:textId="77777777">
       <w:pPr>
         <w:autoSpaceDE w:val="0"/>
         <w:autoSpaceDN w:val="0"/>
@@ -730,7 +730,7 @@
         <w:t>Since the passage of the act, a number of news reports described</w:t>
       </w:r>
     </w:p>
-    <w:p>
+    <w:p xmlns:wp14="http://schemas.microsoft.com/office/word/2010/wordml" wp14:textId="77777777">
       <w:pPr>
         <w:autoSpaceDE w:val="0"/>
         <w:autoSpaceDN w:val="0"/>
@@ -763,7 +763,7 @@
         <w:t xml:space="preserve"> some North Koreans who had availed themselves of resettlement</w:t>
       </w:r>
     </w:p>
-    <w:p>
+    <w:p xmlns:wp14="http://schemas.microsoft.com/office/word/2010/wordml" wp14:textId="77777777">
       <w:pPr>
         <w:autoSpaceDE w:val="0"/>
         <w:autoSpaceDN w:val="0"/>
@@ -796,7 +796,7 @@
         <w:t xml:space="preserve"> and citizenship in South Korea have entered the</w:t>
       </w:r>
     </w:p>
-    <w:p>
+    <w:p xmlns:wp14="http://schemas.microsoft.com/office/word/2010/wordml" wp14:textId="77777777">
       <w:pPr>
         <w:autoSpaceDE w:val="0"/>
         <w:autoSpaceDN w:val="0"/>
@@ -818,7 +818,7 @@
         <w:t>United States lawfully or unlawfully, and sought asylum.</w:t>
       </w:r>
     </w:p>
-    <w:p>
+    <w:p xmlns:wp14="http://schemas.microsoft.com/office/word/2010/wordml" wp14:textId="77777777">
       <w:pPr>
         <w:autoSpaceDE w:val="0"/>
         <w:autoSpaceDN w:val="0"/>
@@ -840,7 +840,7 @@
         <w:t>Not surprisingly, there has been no reported grant of such an</w:t>
       </w:r>
     </w:p>
-    <w:p>
+    <w:p xmlns:wp14="http://schemas.microsoft.com/office/word/2010/wordml" wp14:textId="77777777">
       <w:pPr>
         <w:autoSpaceDE w:val="0"/>
         <w:autoSpaceDN w:val="0"/>
@@ -873,7 +873,7 @@
         <w:t xml:space="preserve"> case.</w:t>
       </w:r>
     </w:p>
-    <w:p>
+    <w:p xmlns:wp14="http://schemas.microsoft.com/office/word/2010/wordml" wp14:textId="77777777">
       <w:pPr>
         <w:autoSpaceDE w:val="0"/>
         <w:autoSpaceDN w:val="0"/>
@@ -895,7 +895,7 @@
         <w:t>The concept of firm resettlement is well established in asylum</w:t>
       </w:r>
     </w:p>
-    <w:p>
+    <w:p xmlns:wp14="http://schemas.microsoft.com/office/word/2010/wordml" wp14:textId="77777777">
       <w:pPr>
         <w:autoSpaceDE w:val="0"/>
         <w:autoSpaceDN w:val="0"/>
@@ -928,7 +928,7 @@
         <w:t xml:space="preserve"> refugee jurisprudence and remains prominent in the act. I</w:t>
       </w:r>
     </w:p>
-    <w:p>
+    <w:p xmlns:wp14="http://schemas.microsoft.com/office/word/2010/wordml" wp14:textId="77777777">
       <w:pPr>
         <w:autoSpaceDE w:val="0"/>
         <w:autoSpaceDN w:val="0"/>
@@ -961,7 +961,7 @@
         <w:t xml:space="preserve"> it because it is important that we dispel the notion that any</w:t>
       </w:r>
     </w:p>
-    <w:p>
+    <w:p xmlns:wp14="http://schemas.microsoft.com/office/word/2010/wordml" wp14:textId="77777777">
       <w:pPr>
         <w:autoSpaceDE w:val="0"/>
         <w:autoSpaceDN w:val="0"/>
@@ -994,7 +994,7 @@
         <w:t xml:space="preserve"> resettled North Korean in South Korea can avail themselves</w:t>
       </w:r>
     </w:p>
-    <w:p>
+    <w:p xmlns:wp14="http://schemas.microsoft.com/office/word/2010/wordml" wp14:textId="77777777">
       <w:pPr>
         <w:autoSpaceDE w:val="0"/>
         <w:autoSpaceDN w:val="0"/>
@@ -1027,7 +1027,7 @@
         <w:t xml:space="preserve"> asylum. They cannot. It is the law. It has not been changed by</w:t>
       </w:r>
     </w:p>
-    <w:p>
+    <w:p xmlns:wp14="http://schemas.microsoft.com/office/word/2010/wordml" wp14:textId="77777777">
       <w:pPr>
         <w:autoSpaceDE w:val="0"/>
         <w:autoSpaceDN w:val="0"/>
@@ -1060,7 +1060,7 @@
         <w:t xml:space="preserve"> act, and it would stop the exploitation of North Koreans if more</w:t>
       </w:r>
     </w:p>
-    <w:p>
+    <w:p xmlns:wp14="http://schemas.microsoft.com/office/word/2010/wordml" wp14:textId="77777777">
       <w:pPr>
         <w:autoSpaceDE w:val="0"/>
         <w:autoSpaceDN w:val="0"/>
@@ -1093,7 +1093,7 @@
         <w:t xml:space="preserve"> said to dispel that notion.</w:t>
       </w:r>
     </w:p>
-    <w:p>
+    <w:p xmlns:wp14="http://schemas.microsoft.com/office/word/2010/wordml" wp14:textId="77777777">
       <w:pPr>
         <w:autoSpaceDE w:val="0"/>
         <w:autoSpaceDN w:val="0"/>
@@ -1115,7 +1115,7 @@
         <w:t>One of the most promising provisions to help North Korean refugees</w:t>
       </w:r>
     </w:p>
-    <w:p>
+    <w:p xmlns:wp14="http://schemas.microsoft.com/office/word/2010/wordml" wp14:textId="77777777">
       <w:pPr>
         <w:autoSpaceDE w:val="0"/>
         <w:autoSpaceDN w:val="0"/>
@@ -1148,7 +1148,7 @@
         <w:t xml:space="preserve"> section 304(a)(5), which states:</w:t>
       </w:r>
     </w:p>
-    <w:p>
+    <w:p xmlns:wp14="http://schemas.microsoft.com/office/word/2010/wordml" wp14:textId="77777777">
       <w:pPr>
         <w:autoSpaceDE w:val="0"/>
         <w:autoSpaceDN w:val="0"/>
@@ -1170,7 +1170,7 @@
         <w:t>‘‘The UNHCR should pursue a multilateral agreement to adopt</w:t>
       </w:r>
     </w:p>
-    <w:p>
+    <w:p xmlns:wp14="http://schemas.microsoft.com/office/word/2010/wordml" wp14:textId="77777777">
       <w:pPr>
         <w:autoSpaceDE w:val="0"/>
         <w:autoSpaceDN w:val="0"/>
@@ -1203,7 +1203,7 @@
         <w:t xml:space="preserve"> effective first-asylum policy that guarantees safe haven and</w:t>
       </w:r>
     </w:p>
-    <w:p>
+    <w:p xmlns:wp14="http://schemas.microsoft.com/office/word/2010/wordml" wp14:textId="77777777">
       <w:pPr>
         <w:autoSpaceDE w:val="0"/>
         <w:autoSpaceDN w:val="0"/>
@@ -1236,7 +1236,7 @@
         <w:t xml:space="preserve"> to North Korean refugees.’’</w:t>
       </w:r>
     </w:p>
-    <w:p>
+    <w:p xmlns:wp14="http://schemas.microsoft.com/office/word/2010/wordml" wp14:textId="77777777">
       <w:pPr>
         <w:autoSpaceDE w:val="0"/>
         <w:autoSpaceDN w:val="0"/>
@@ -1258,7 +1258,7 @@
         <w:t>Such action is the mandate of the UNHCR. I am not sure that</w:t>
       </w:r>
     </w:p>
-    <w:p>
+    <w:p xmlns:wp14="http://schemas.microsoft.com/office/word/2010/wordml" wp14:textId="77777777">
       <w:pPr>
         <w:autoSpaceDE w:val="0"/>
         <w:autoSpaceDN w:val="0"/>
@@ -1291,7 +1291,7 @@
         <w:t xml:space="preserve"> is taking place. I am not sure that those negotiations are happening.</w:t>
       </w:r>
     </w:p>
-    <w:p>
+    <w:p xmlns:wp14="http://schemas.microsoft.com/office/word/2010/wordml" wp14:textId="77777777">
       <w:pPr>
         <w:autoSpaceDE w:val="0"/>
         <w:autoSpaceDN w:val="0"/>
@@ -1313,7 +1313,7 @@
         <w:t>Focus needs to take place specific to Mongolia, Russia, and</w:t>
       </w:r>
     </w:p>
-    <w:p>
+    <w:p xmlns:wp14="http://schemas.microsoft.com/office/word/2010/wordml" wp14:textId="77777777">
       <w:pPr>
         <w:autoSpaceDE w:val="0"/>
         <w:autoSpaceDN w:val="0"/>
@@ -1346,7 +1346,7 @@
         <w:t xml:space="preserve"> countries through which North Korean refugees currently migrate,</w:t>
       </w:r>
     </w:p>
-    <w:p>
+    <w:p xmlns:wp14="http://schemas.microsoft.com/office/word/2010/wordml" wp14:textId="77777777">
       <w:pPr>
         <w:autoSpaceDE w:val="0"/>
         <w:autoSpaceDN w:val="0"/>
@@ -1379,7 +1379,7 @@
         <w:t xml:space="preserve"> that there are first-asylum policy talks that take place.</w:t>
       </w:r>
     </w:p>
-    <w:p>
+    <w:p xmlns:wp14="http://schemas.microsoft.com/office/word/2010/wordml" wp14:textId="77777777">
       <w:pPr>
         <w:autoSpaceDE w:val="0"/>
         <w:autoSpaceDN w:val="0"/>
@@ -1401,7 +1401,7 @@
         <w:t>Guarantees of safe haven—specifically the provision of temporary</w:t>
       </w:r>
     </w:p>
-    <w:p>
+    <w:p xmlns:wp14="http://schemas.microsoft.com/office/word/2010/wordml" wp14:textId="77777777">
       <w:pPr>
         <w:autoSpaceDE w:val="0"/>
         <w:autoSpaceDN w:val="0"/>
@@ -1434,7 +1434,7 @@
         <w:t xml:space="preserve"> status in China, Russia, Mongolia—are simply not negotiable.</w:t>
       </w:r>
     </w:p>
-    <w:p>
+    <w:p xmlns:wp14="http://schemas.microsoft.com/office/word/2010/wordml" wp14:textId="77777777">
       <w:pPr>
         <w:autoSpaceDE w:val="0"/>
         <w:autoSpaceDN w:val="0"/>
@@ -1456,7 +1456,7 @@
         <w:t>They are international law. Both China and Russia are</w:t>
       </w:r>
     </w:p>
-    <w:p>
+    <w:p xmlns:wp14="http://schemas.microsoft.com/office/word/2010/wordml" wp14:textId="77777777">
       <w:pPr>
         <w:autoSpaceDE w:val="0"/>
         <w:autoSpaceDN w:val="0"/>
@@ -1509,7 +1509,7 @@
         <w:t>-</w:t>
       </w:r>
     </w:p>
-    <w:p>
+    <w:p xmlns:wp14="http://schemas.microsoft.com/office/word/2010/wordml" wp14:textId="77777777">
       <w:pPr>
         <w:autoSpaceDE w:val="0"/>
         <w:autoSpaceDN w:val="0"/>
@@ -1542,7 +1542,7 @@
         <w:t xml:space="preserve"> and its protocol. Yet both have violated their obligations to</w:t>
       </w:r>
     </w:p>
-    <w:p>
+    <w:p xmlns:wp14="http://schemas.microsoft.com/office/word/2010/wordml" wp14:textId="77777777">
       <w:pPr>
         <w:autoSpaceDE w:val="0"/>
         <w:autoSpaceDN w:val="0"/>
@@ -1564,7 +1564,7 @@
         <w:t>North Korean refugees under this treaty, and must be held to account.</w:t>
       </w:r>
     </w:p>
-    <w:p>
+    <w:p xmlns:wp14="http://schemas.microsoft.com/office/word/2010/wordml" wp14:textId="77777777">
       <w:pPr>
         <w:autoSpaceDE w:val="0"/>
         <w:autoSpaceDN w:val="0"/>
@@ -1586,7 +1586,7 @@
         <w:t>Although Mongolia is not a signatory to the refugee treaty, it has</w:t>
       </w:r>
     </w:p>
-    <w:p>
+    <w:p xmlns:wp14="http://schemas.microsoft.com/office/word/2010/wordml" wp14:textId="77777777">
       <w:pPr>
         <w:autoSpaceDE w:val="0"/>
         <w:autoSpaceDN w:val="0"/>
@@ -1619,7 +1619,7 @@
         <w:t xml:space="preserve"> with international rights standards and affords protection.</w:t>
       </w:r>
     </w:p>
-    <w:p>
+    <w:p xmlns:wp14="http://schemas.microsoft.com/office/word/2010/wordml" wp14:textId="77777777">
       <w:pPr>
         <w:autoSpaceDE w:val="0"/>
         <w:autoSpaceDN w:val="0"/>
@@ -1641,7 +1641,7 @@
         <w:t>Yet Mongolia needs to be further encouraged to actually become</w:t>
       </w:r>
     </w:p>
-    <w:p>
+    <w:p xmlns:wp14="http://schemas.microsoft.com/office/word/2010/wordml" wp14:textId="77777777">
       <w:pPr>
         <w:autoSpaceDE w:val="0"/>
         <w:autoSpaceDN w:val="0"/>
@@ -1675,7 +1675,7 @@
         <w:t xml:space="preserve"> to the treaty.</w:t>
       </w:r>
     </w:p>
-    <w:p>
+    <w:p xmlns:wp14="http://schemas.microsoft.com/office/word/2010/wordml" wp14:textId="77777777">
       <w:pPr>
         <w:autoSpaceDE w:val="0"/>
         <w:autoSpaceDN w:val="0"/>
@@ -1697,7 +1697,7 @@
         <w:t>Section 304(b) of the act sets forth a sense of Congress that the</w:t>
       </w:r>
     </w:p>
-    <w:p>
+    <w:p xmlns:wp14="http://schemas.microsoft.com/office/word/2010/wordml" wp14:textId="77777777">
       <w:pPr>
         <w:autoSpaceDE w:val="0"/>
         <w:autoSpaceDN w:val="0"/>
@@ -1719,7 +1719,7 @@
         <w:t>UNHCR should initiate binding arbitration proceedings pursuant</w:t>
       </w:r>
     </w:p>
-    <w:p>
+    <w:p xmlns:wp14="http://schemas.microsoft.com/office/word/2010/wordml" wp14:textId="77777777">
       <w:pPr>
         <w:autoSpaceDE w:val="0"/>
         <w:autoSpaceDN w:val="0"/>
@@ -1752,7 +1752,7 @@
         <w:t xml:space="preserve"> article 16 of the 1995 UNHCR mission agreement with China</w:t>
       </w:r>
     </w:p>
-    <w:p>
+    <w:p xmlns:wp14="http://schemas.microsoft.com/office/word/2010/wordml" wp14:textId="77777777">
       <w:pPr>
         <w:autoSpaceDE w:val="0"/>
         <w:autoSpaceDN w:val="0"/>
@@ -1785,7 +1785,7 @@
         <w:t xml:space="preserve"> appoint an arbiter.</w:t>
       </w:r>
     </w:p>
-    <w:p>
+    <w:p xmlns:wp14="http://schemas.microsoft.com/office/word/2010/wordml" wp14:textId="77777777">
       <w:pPr>
         <w:autoSpaceDE w:val="0"/>
         <w:autoSpaceDN w:val="0"/>
@@ -1827,7 +1827,7 @@
         <w:t xml:space="preserve"> as a possible solution.</w:t>
       </w:r>
     </w:p>
-    <w:p>
+    <w:p xmlns:wp14="http://schemas.microsoft.com/office/word/2010/wordml" wp14:textId="77777777">
       <w:pPr>
         <w:autoSpaceDE w:val="0"/>
         <w:autoSpaceDN w:val="0"/>
@@ -1849,7 +1849,7 @@
         <w:t>Yet the sense of the NGO community remains that the UNHCR</w:t>
       </w:r>
     </w:p>
-    <w:p>
+    <w:p xmlns:wp14="http://schemas.microsoft.com/office/word/2010/wordml" wp14:textId="77777777">
       <w:pPr>
         <w:autoSpaceDE w:val="0"/>
         <w:autoSpaceDN w:val="0"/>
@@ -1882,7 +1882,7 @@
         <w:t xml:space="preserve"> abdicated its responsibility and utterly failed to initiate the one</w:t>
       </w:r>
     </w:p>
-    <w:p>
+    <w:p xmlns:wp14="http://schemas.microsoft.com/office/word/2010/wordml" wp14:textId="77777777">
       <w:pPr>
         <w:autoSpaceDE w:val="0"/>
         <w:autoSpaceDN w:val="0"/>
@@ -1915,7 +1915,7 @@
         <w:t xml:space="preserve"> and accessible mandatory and actionable legal remedy to</w:t>
       </w:r>
     </w:p>
-    <w:p>
+    <w:p xmlns:wp14="http://schemas.microsoft.com/office/word/2010/wordml" wp14:textId="77777777">
       <w:pPr>
         <w:autoSpaceDE w:val="0"/>
         <w:autoSpaceDN w:val="0"/>
@@ -1939,7 +1939,7 @@
       </w:r>
       <w:proofErr w:type="gramEnd"/>
     </w:p>
-    <w:p>
+    <w:p xmlns:wp14="http://schemas.microsoft.com/office/word/2010/wordml" wp14:textId="77777777">
       <w:pPr>
         <w:autoSpaceDE w:val="0"/>
         <w:autoSpaceDN w:val="0"/>
@@ -1961,7 +1961,7 @@
         <w:t>Section 301 of the act mandates that the Department of State</w:t>
       </w:r>
     </w:p>
-    <w:p>
+    <w:p xmlns:wp14="http://schemas.microsoft.com/office/word/2010/wordml" wp14:textId="77777777">
       <w:pPr>
         <w:autoSpaceDE w:val="0"/>
         <w:autoSpaceDN w:val="0"/>
@@ -1994,7 +1994,7 @@
         <w:t xml:space="preserve"> a report after 120 days from enactment. The report, which</w:t>
       </w:r>
     </w:p>
-    <w:p>
+    <w:p xmlns:wp14="http://schemas.microsoft.com/office/word/2010/wordml" wp14:textId="77777777">
       <w:pPr>
         <w:autoSpaceDE w:val="0"/>
         <w:autoSpaceDN w:val="0"/>
@@ -2027,7 +2027,7 @@
         <w:t xml:space="preserve"> dated March 11, falls short of providing new and innovative</w:t>
       </w:r>
     </w:p>
-    <w:p>
+    <w:p xmlns:wp14="http://schemas.microsoft.com/office/word/2010/wordml" wp14:textId="77777777">
       <w:pPr>
         <w:autoSpaceDE w:val="0"/>
         <w:autoSpaceDN w:val="0"/>
@@ -2060,7 +2060,7 @@
         <w:t xml:space="preserve"> of how the United States will assist North Korean refugees.</w:t>
       </w:r>
     </w:p>
-    <w:p>
+    <w:p xmlns:wp14="http://schemas.microsoft.com/office/word/2010/wordml" wp14:textId="77777777">
       <w:pPr>
         <w:autoSpaceDE w:val="0"/>
         <w:autoSpaceDN w:val="0"/>
@@ -2082,7 +2082,7 @@
         <w:t>Most disappointing is any elaboration on already existing access</w:t>
       </w:r>
     </w:p>
-    <w:p>
+    <w:p xmlns:wp14="http://schemas.microsoft.com/office/word/2010/wordml" wp14:textId="77777777">
       <w:pPr>
         <w:autoSpaceDE w:val="0"/>
         <w:autoSpaceDN w:val="0"/>
@@ -2115,7 +2115,7 @@
         <w:t xml:space="preserve"> admissions of refugees to the U.S. independent of the UNHCR.</w:t>
       </w:r>
     </w:p>
-    <w:p>
+    <w:p xmlns:wp14="http://schemas.microsoft.com/office/word/2010/wordml" wp14:textId="77777777">
       <w:pPr>
         <w:autoSpaceDE w:val="0"/>
         <w:autoSpaceDN w:val="0"/>
@@ -2137,7 +2137,7 @@
         <w:t>This question was raised earlier, and the earlier panel did not, in</w:t>
       </w:r>
     </w:p>
-    <w:p>
+    <w:p xmlns:wp14="http://schemas.microsoft.com/office/word/2010/wordml" wp14:textId="77777777">
       <w:pPr>
         <w:autoSpaceDE w:val="0"/>
         <w:autoSpaceDN w:val="0"/>
@@ -2170,7 +2170,7 @@
         <w:t xml:space="preserve"> view, address what those are or what actions they have taken</w:t>
       </w:r>
     </w:p>
-    <w:p>
+    <w:p xmlns:wp14="http://schemas.microsoft.com/office/word/2010/wordml" wp14:textId="77777777">
       <w:pPr>
         <w:autoSpaceDE w:val="0"/>
         <w:autoSpaceDN w:val="0"/>
@@ -2203,7 +2203,7 @@
         <w:t xml:space="preserve"> actually initiate processing to the United States for refugees.</w:t>
       </w:r>
     </w:p>
-    <w:p>
+    <w:p xmlns:wp14="http://schemas.microsoft.com/office/word/2010/wordml" wp14:textId="77777777">
       <w:pPr>
         <w:autoSpaceDE w:val="0"/>
         <w:autoSpaceDN w:val="0"/>
@@ -2225,7 +2225,7 @@
         <w:t>For example, no reference is made to the fact that in the fiscal</w:t>
       </w:r>
     </w:p>
-    <w:p>
+    <w:p xmlns:wp14="http://schemas.microsoft.com/office/word/2010/wordml" wp14:textId="77777777">
       <w:pPr>
         <w:autoSpaceDE w:val="0"/>
         <w:autoSpaceDN w:val="0"/>
@@ -2258,7 +2258,7 @@
         <w:t xml:space="preserve"> 2005 program, the Department of State’s PRM Bureau permits</w:t>
       </w:r>
     </w:p>
-    <w:p>
+    <w:p xmlns:wp14="http://schemas.microsoft.com/office/word/2010/wordml" wp14:textId="77777777">
       <w:pPr>
         <w:autoSpaceDE w:val="0"/>
         <w:autoSpaceDN w:val="0"/>
@@ -2291,7 +2291,7 @@
         <w:t xml:space="preserve"> There is no clear</w:t>
       </w:r>
     </w:p>
-    <w:p>
+    <w:p xmlns:wp14="http://schemas.microsoft.com/office/word/2010/wordml" wp14:textId="77777777">
       <w:pPr>
         <w:autoSpaceDE w:val="0"/>
         <w:autoSpaceDN w:val="0"/>
@@ -2324,7 +2324,7 @@
         <w:t xml:space="preserve"> on how the Department of State will permit NGOs to</w:t>
       </w:r>
     </w:p>
-    <w:p>
+    <w:p xmlns:wp14="http://schemas.microsoft.com/office/word/2010/wordml" wp14:textId="77777777">
       <w:pPr>
         <w:autoSpaceDE w:val="0"/>
         <w:autoSpaceDN w:val="0"/>
@@ -2357,7 +2357,7 @@
         <w:t xml:space="preserve"> those kind of referrals as it relates to North Korean refugees.</w:t>
       </w:r>
     </w:p>
-    <w:p>
+    <w:p xmlns:wp14="http://schemas.microsoft.com/office/word/2010/wordml" wp14:textId="77777777">
       <w:pPr>
         <w:autoSpaceDE w:val="0"/>
         <w:autoSpaceDN w:val="0"/>
@@ -2379,7 +2379,7 @@
         <w:t>The Department of State report found that in the past 5 years,</w:t>
       </w:r>
     </w:p>
-    <w:p>
+    <w:p xmlns:wp14="http://schemas.microsoft.com/office/word/2010/wordml" wp14:textId="77777777">
       <w:pPr>
         <w:autoSpaceDE w:val="0"/>
         <w:autoSpaceDN w:val="0"/>
@@ -2412,7 +2412,7 @@
         <w:t xml:space="preserve"> North Koreans have been resettled by the United States refugee</w:t>
       </w:r>
     </w:p>
-    <w:p>
+    <w:p xmlns:wp14="http://schemas.microsoft.com/office/word/2010/wordml" wp14:textId="77777777">
       <w:pPr>
         <w:autoSpaceDE w:val="0"/>
         <w:autoSpaceDN w:val="0"/>
@@ -2445,7 +2445,7 @@
         <w:t xml:space="preserve"> program. Nine North Koreans were granted asylum from</w:t>
       </w:r>
     </w:p>
-    <w:p>
+    <w:p xmlns:wp14="http://schemas.microsoft.com/office/word/2010/wordml" wp14:textId="77777777">
       <w:pPr>
         <w:autoSpaceDE w:val="0"/>
         <w:autoSpaceDN w:val="0"/>
@@ -2467,7 +2467,7 @@
         <w:t>2002 to 2004 by immigration courts during removal proceedings. A</w:t>
       </w:r>
     </w:p>
-    <w:p>
+    <w:p xmlns:wp14="http://schemas.microsoft.com/office/word/2010/wordml" wp14:textId="77777777">
       <w:pPr>
         <w:autoSpaceDE w:val="0"/>
         <w:autoSpaceDN w:val="0"/>
@@ -2500,7 +2500,7 @@
         <w:t xml:space="preserve"> for refugee admission can take place with implementation</w:t>
       </w:r>
     </w:p>
-    <w:p>
+    <w:p xmlns:wp14="http://schemas.microsoft.com/office/word/2010/wordml" wp14:textId="77777777">
       <w:pPr>
         <w:autoSpaceDE w:val="0"/>
         <w:autoSpaceDN w:val="0"/>
@@ -2533,7 +2533,7 @@
         <w:t xml:space="preserve"> Priority One processing as well as the establishment of a</w:t>
       </w:r>
     </w:p>
-    <w:p>
+    <w:p xmlns:wp14="http://schemas.microsoft.com/office/word/2010/wordml" wp14:textId="77777777">
       <w:pPr>
         <w:autoSpaceDE w:val="0"/>
         <w:autoSpaceDN w:val="0"/>
@@ -2566,7 +2566,7 @@
         <w:t xml:space="preserve"> by PRM to accept North Korean refugees for resettlement.</w:t>
       </w:r>
     </w:p>
-    <w:p>
+    <w:p xmlns:wp14="http://schemas.microsoft.com/office/word/2010/wordml" wp14:textId="77777777">
       <w:pPr>
         <w:autoSpaceDE w:val="0"/>
         <w:autoSpaceDN w:val="0"/>
@@ -2588,7 +2588,7 @@
         <w:t>Jubilee Campaign applauds the detailed report and conclusions</w:t>
       </w:r>
     </w:p>
-    <w:p>
+    <w:p xmlns:wp14="http://schemas.microsoft.com/office/word/2010/wordml" wp14:textId="77777777">
       <w:pPr>
         <w:autoSpaceDE w:val="0"/>
         <w:autoSpaceDN w:val="0"/>
@@ -2621,7 +2621,7 @@
         <w:t xml:space="preserve"> by the United Nations Special Rapporteur on North Korea,</w:t>
       </w:r>
     </w:p>
-    <w:p>
+    <w:p xmlns:wp14="http://schemas.microsoft.com/office/word/2010/wordml" wp14:textId="77777777">
       <w:pPr>
         <w:autoSpaceDE w:val="0"/>
         <w:autoSpaceDN w:val="0"/>
@@ -2683,7 +2683,7 @@
         <w:t>, who has been appointed in July 2004</w:t>
       </w:r>
     </w:p>
-    <w:p>
+    <w:p xmlns:wp14="http://schemas.microsoft.com/office/word/2010/wordml" wp14:textId="77777777">
       <w:pPr>
         <w:autoSpaceDE w:val="0"/>
         <w:autoSpaceDN w:val="0"/>
@@ -2716,7 +2716,7 @@
         <w:t xml:space="preserve"> the Special Rapporteur on North Korea. I believe he carries his</w:t>
       </w:r>
     </w:p>
-    <w:p>
+    <w:p xmlns:wp14="http://schemas.microsoft.com/office/word/2010/wordml" wp14:textId="77777777">
       <w:pPr>
         <w:autoSpaceDE w:val="0"/>
         <w:autoSpaceDN w:val="0"/>
@@ -2749,7 +2749,7 @@
         <w:t xml:space="preserve"> very seriously and has done excellent research.</w:t>
       </w:r>
     </w:p>
-    <w:p>
+    <w:p xmlns:wp14="http://schemas.microsoft.com/office/word/2010/wordml" wp14:textId="77777777">
       <w:pPr>
         <w:autoSpaceDE w:val="0"/>
         <w:autoSpaceDN w:val="0"/>
@@ -2791,7 +2791,7 @@
         <w:t xml:space="preserve"> presented his report at the 61st session</w:t>
       </w:r>
     </w:p>
-    <w:p>
+    <w:p xmlns:wp14="http://schemas.microsoft.com/office/word/2010/wordml" wp14:textId="77777777">
       <w:pPr>
         <w:autoSpaceDE w:val="0"/>
         <w:autoSpaceDN w:val="0"/>
@@ -2824,7 +2824,7 @@
         <w:t xml:space="preserve"> the U.N. Human Rights Commission in Geneva. For the first</w:t>
       </w:r>
     </w:p>
-    <w:p>
+    <w:p xmlns:wp14="http://schemas.microsoft.com/office/word/2010/wordml" wp14:textId="77777777">
       <w:pPr>
         <w:autoSpaceDE w:val="0"/>
         <w:autoSpaceDN w:val="0"/>
@@ -2857,7 +2857,7 @@
         <w:t xml:space="preserve"> an official United Nations document has clearly defined North</w:t>
       </w:r>
     </w:p>
-    <w:p>
+    <w:p xmlns:wp14="http://schemas.microsoft.com/office/word/2010/wordml" wp14:textId="77777777">
       <w:pPr>
         <w:autoSpaceDE w:val="0"/>
         <w:autoSpaceDN w:val="0"/>
@@ -2879,7 +2879,7 @@
         <w:t>Korean defectors as refugees, not the ‘‘possibility of refugees,’’ as</w:t>
       </w:r>
     </w:p>
-    <w:p>
+    <w:p xmlns:wp14="http://schemas.microsoft.com/office/word/2010/wordml" wp14:textId="77777777">
       <w:pPr>
         <w:autoSpaceDE w:val="0"/>
         <w:autoSpaceDN w:val="0"/>
@@ -2912,7 +2912,7 @@
         <w:t xml:space="preserve"> of the earlier panelists defined them.</w:t>
       </w:r>
     </w:p>
-    <w:p>
+    <w:p xmlns:wp14="http://schemas.microsoft.com/office/word/2010/wordml" wp14:textId="77777777">
       <w:pPr>
         <w:autoSpaceDE w:val="0"/>
         <w:autoSpaceDN w:val="0"/>
@@ -2934,7 +2934,7 @@
         <w:t>For the past 3 years, Jubilee Campaign has pressed the United</w:t>
       </w:r>
     </w:p>
-    <w:p>
+    <w:p xmlns:wp14="http://schemas.microsoft.com/office/word/2010/wordml" wp14:textId="77777777">
       <w:pPr>
         <w:autoSpaceDE w:val="0"/>
         <w:autoSpaceDN w:val="0"/>
@@ -2956,7 +2956,7 @@
         <w:t>Nations High Commissioner for Refugees to decisively find that</w:t>
       </w:r>
     </w:p>
-    <w:p>
+    <w:p xmlns:wp14="http://schemas.microsoft.com/office/word/2010/wordml" wp14:textId="77777777">
       <w:pPr>
         <w:autoSpaceDE w:val="0"/>
         <w:autoSpaceDN w:val="0"/>
@@ -2978,7 +2978,7 @@
         <w:t>North Koreans fleeing their homeland are refugees, and should be</w:t>
       </w:r>
     </w:p>
-    <w:p>
+    <w:p xmlns:wp14="http://schemas.microsoft.com/office/word/2010/wordml" wp14:textId="77777777">
       <w:pPr>
         <w:autoSpaceDE w:val="0"/>
         <w:autoSpaceDN w:val="0"/>
@@ -3011,7 +3011,7 @@
         <w:t xml:space="preserve"> refugee protection. After all, the mandate of the UNHCR</w:t>
       </w:r>
     </w:p>
-    <w:p>
+    <w:p xmlns:wp14="http://schemas.microsoft.com/office/word/2010/wordml" wp14:textId="77777777">
       <w:pPr>
         <w:autoSpaceDE w:val="0"/>
         <w:autoSpaceDN w:val="0"/>
@@ -3044,7 +3044,7 @@
         <w:t xml:space="preserve"> to protect refugees and promote durable solutions to their plight.</w:t>
       </w:r>
     </w:p>
-    <w:p>
+    <w:p xmlns:wp14="http://schemas.microsoft.com/office/word/2010/wordml" wp14:textId="77777777">
       <w:pPr>
         <w:autoSpaceDE w:val="0"/>
         <w:autoSpaceDN w:val="0"/>
@@ -3066,7 +3066,7 @@
         <w:t>The first possible step occurred in September 2003 when the</w:t>
       </w:r>
     </w:p>
-    <w:p>
+    <w:p xmlns:wp14="http://schemas.microsoft.com/office/word/2010/wordml" wp14:textId="77777777">
       <w:pPr>
         <w:autoSpaceDE w:val="0"/>
         <w:autoSpaceDN w:val="0"/>
@@ -3088,7 +3088,7 @@
         <w:t>United Nations High Commissioner for Refugees, Rudd Lubbers,</w:t>
       </w:r>
     </w:p>
-    <w:p>
+    <w:p xmlns:wp14="http://schemas.microsoft.com/office/word/2010/wordml" wp14:textId="77777777">
       <w:pPr>
         <w:autoSpaceDE w:val="0"/>
         <w:autoSpaceDN w:val="0"/>
@@ -3121,7 +3121,7 @@
         <w:t xml:space="preserve"> that North Korean defectors in China was a group of concern</w:t>
       </w:r>
     </w:p>
-    <w:p>
+    <w:p xmlns:wp14="http://schemas.microsoft.com/office/word/2010/wordml" wp14:textId="77777777">
       <w:pPr>
         <w:autoSpaceDE w:val="0"/>
         <w:autoSpaceDN w:val="0"/>
@@ -3154,7 +3154,7 @@
         <w:t xml:space="preserve"> the UNHCR, which triggers certain protection obligation.</w:t>
       </w:r>
     </w:p>
-    <w:p>
+    <w:p xmlns:wp14="http://schemas.microsoft.com/office/word/2010/wordml" wp14:textId="77777777">
       <w:pPr>
         <w:autoSpaceDE w:val="0"/>
         <w:autoSpaceDN w:val="0"/>
@@ -3176,7 +3176,7 @@
         <w:t>Yet nothing has been done by the UNHCR despite this proclamation</w:t>
       </w:r>
     </w:p>
-    <w:p>
+    <w:p xmlns:wp14="http://schemas.microsoft.com/office/word/2010/wordml" wp14:textId="77777777">
       <w:pPr>
         <w:autoSpaceDE w:val="0"/>
         <w:autoSpaceDN w:val="0"/>
@@ -3209,7 +3209,7 @@
         <w:t xml:space="preserve"> actually protect them.</w:t>
       </w:r>
     </w:p>
-    <w:p>
+    <w:p xmlns:wp14="http://schemas.microsoft.com/office/word/2010/wordml" wp14:textId="77777777">
       <w:pPr>
         <w:autoSpaceDE w:val="0"/>
         <w:autoSpaceDN w:val="0"/>
@@ -3251,7 +3251,7 @@
         <w:t xml:space="preserve"> referenced</w:t>
       </w:r>
     </w:p>
-    <w:p>
+    <w:p xmlns:wp14="http://schemas.microsoft.com/office/word/2010/wordml" wp14:textId="77777777">
       <w:pPr>
         <w:autoSpaceDE w:val="0"/>
         <w:autoSpaceDN w:val="0"/>
@@ -3284,7 +3284,7 @@
         <w:t xml:space="preserve"> legal definition of a refugee and applied it to North Koreans</w:t>
       </w:r>
     </w:p>
-    <w:p>
+    <w:p xmlns:wp14="http://schemas.microsoft.com/office/word/2010/wordml" wp14:textId="77777777">
       <w:pPr>
         <w:autoSpaceDE w:val="0"/>
         <w:autoSpaceDN w:val="0"/>
@@ -3317,7 +3317,7 @@
         <w:t xml:space="preserve"> flee their homeland. In paragraph 44 of this report,</w:t>
       </w:r>
     </w:p>
-    <w:p>
+    <w:p xmlns:wp14="http://schemas.microsoft.com/office/word/2010/wordml" wp14:textId="77777777">
       <w:pPr>
         <w:autoSpaceDE w:val="0"/>
         <w:autoSpaceDN w:val="0"/>
@@ -3350,7 +3350,7 @@
         <w:t xml:space="preserve"> emphatically stated that:</w:t>
       </w:r>
     </w:p>
-    <w:p>
+    <w:p xmlns:wp14="http://schemas.microsoft.com/office/word/2010/wordml" wp14:textId="77777777">
       <w:pPr>
         <w:autoSpaceDE w:val="0"/>
         <w:autoSpaceDN w:val="0"/>
@@ -3373,7 +3373,7 @@
         <w:t>‘‘In general, those leaving the Democratic People’s Republic of</w:t>
       </w:r>
     </w:p>
-    <w:p>
+    <w:p xmlns:wp14="http://schemas.microsoft.com/office/word/2010/wordml" wp14:textId="77777777">
       <w:pPr>
         <w:autoSpaceDE w:val="0"/>
         <w:autoSpaceDN w:val="0"/>
@@ -3395,7 +3395,7 @@
         <w:t>Korea for political reasons fit into the traditional international</w:t>
       </w:r>
     </w:p>
-    <w:p>
+    <w:p xmlns:wp14="http://schemas.microsoft.com/office/word/2010/wordml" wp14:textId="77777777">
       <w:pPr>
         <w:autoSpaceDE w:val="0"/>
         <w:autoSpaceDN w:val="0"/>
@@ -3428,7 +3428,7 @@
         <w:t xml:space="preserve"> definition of refugees; namely, persons fleeing their country</w:t>
       </w:r>
     </w:p>
-    <w:p>
+    <w:p xmlns:wp14="http://schemas.microsoft.com/office/word/2010/wordml" wp14:textId="77777777">
       <w:pPr>
         <w:autoSpaceDE w:val="0"/>
         <w:autoSpaceDN w:val="0"/>
@@ -3461,7 +3461,7 @@
         <w:t xml:space="preserve"> origin for a well-founded fear of persecution.’’</w:t>
       </w:r>
     </w:p>
-    <w:p>
+    <w:p xmlns:wp14="http://schemas.microsoft.com/office/word/2010/wordml" wp14:textId="77777777">
       <w:pPr>
         <w:autoSpaceDE w:val="0"/>
         <w:autoSpaceDN w:val="0"/>
@@ -3483,7 +3483,7 @@
         <w:t>Now, China is a signatory to the U.N. Conventions, and international</w:t>
       </w:r>
     </w:p>
-    <w:p>
+    <w:p xmlns:wp14="http://schemas.microsoft.com/office/word/2010/wordml" wp14:textId="77777777">
       <w:pPr>
         <w:autoSpaceDE w:val="0"/>
         <w:autoSpaceDN w:val="0"/>
@@ -3516,7 +3516,7 @@
         <w:t xml:space="preserve"> experts have repeatedly asserted that a second definition</w:t>
       </w:r>
     </w:p>
-    <w:p>
+    <w:p xmlns:wp14="http://schemas.microsoft.com/office/word/2010/wordml" wp14:textId="77777777">
       <w:pPr>
         <w:autoSpaceDE w:val="0"/>
         <w:autoSpaceDN w:val="0"/>
@@ -3549,7 +3549,7 @@
         <w:t xml:space="preserve"> a refugee provides protection to anyone found to be a refugee</w:t>
       </w:r>
     </w:p>
-    <w:p>
+    <w:p xmlns:wp14="http://schemas.microsoft.com/office/word/2010/wordml" wp14:textId="77777777">
       <w:pPr>
         <w:autoSpaceDE w:val="0"/>
         <w:autoSpaceDN w:val="0"/>
@@ -3584,7 +3584,7 @@
         <w:t xml:space="preserve"> place. Sadly, China continues to fail to recognize those</w:t>
       </w:r>
     </w:p>
-    <w:p>
+    <w:p xmlns:wp14="http://schemas.microsoft.com/office/word/2010/wordml" wp14:textId="77777777">
       <w:pPr>
         <w:autoSpaceDE w:val="0"/>
         <w:autoSpaceDN w:val="0"/>
@@ -3637,7 +3637,7 @@
         <w:t xml:space="preserve"> place despite the fact</w:t>
       </w:r>
     </w:p>
-    <w:p>
+    <w:p xmlns:wp14="http://schemas.microsoft.com/office/word/2010/wordml" wp14:textId="77777777">
       <w:pPr>
         <w:autoSpaceDE w:val="0"/>
         <w:autoSpaceDN w:val="0"/>
@@ -3670,7 +3670,7 @@
         <w:t xml:space="preserve"> they face harsh imprisonment, torture, internment in labor</w:t>
       </w:r>
     </w:p>
-    <w:p>
+    <w:p xmlns:wp14="http://schemas.microsoft.com/office/word/2010/wordml" wp14:textId="77777777">
       <w:pPr>
         <w:autoSpaceDE w:val="0"/>
         <w:autoSpaceDN w:val="0"/>
@@ -3703,7 +3703,7 @@
         <w:t>, forced abortion, infanticide of their babies, and even execution</w:t>
       </w:r>
     </w:p>
-    <w:p>
+    <w:p xmlns:wp14="http://schemas.microsoft.com/office/word/2010/wordml" wp14:textId="77777777">
       <w:pPr>
         <w:autoSpaceDE w:val="0"/>
         <w:autoSpaceDN w:val="0"/>
@@ -3736,7 +3736,7 @@
         <w:t xml:space="preserve"> repatriated defectors. If that is not a refugee, I do not know</w:t>
       </w:r>
     </w:p>
-    <w:p>
+    <w:p xmlns:wp14="http://schemas.microsoft.com/office/word/2010/wordml" wp14:textId="77777777">
       <w:pPr>
         <w:autoSpaceDE w:val="0"/>
         <w:autoSpaceDN w:val="0"/>
@@ -3769,7 +3769,7 @@
         <w:t xml:space="preserve"> is.</w:t>
       </w:r>
     </w:p>
-    <w:p>
+    <w:p xmlns:wp14="http://schemas.microsoft.com/office/word/2010/wordml" wp14:textId="77777777">
       <w:pPr>
         <w:autoSpaceDE w:val="0"/>
         <w:autoSpaceDN w:val="0"/>
@@ -3791,7 +3791,7 @@
         <w:t>During a parallel meeting at the 61st session of the U.N. Commission</w:t>
       </w:r>
     </w:p>
-    <w:p>
+    <w:p xmlns:wp14="http://schemas.microsoft.com/office/word/2010/wordml" wp14:textId="77777777">
       <w:pPr>
         <w:autoSpaceDE w:val="0"/>
         <w:autoSpaceDN w:val="0"/>
@@ -3824,7 +3824,7 @@
         <w:t xml:space="preserve"> Human Rights, one of the members, a senior liaison officer</w:t>
       </w:r>
     </w:p>
-    <w:p>
+    <w:p xmlns:wp14="http://schemas.microsoft.com/office/word/2010/wordml" wp14:textId="77777777">
       <w:pPr>
         <w:autoSpaceDE w:val="0"/>
         <w:autoSpaceDN w:val="0"/>
@@ -3857,7 +3857,7 @@
         <w:t xml:space="preserve"> the High Commission for Refugees, commented that:</w:t>
       </w:r>
     </w:p>
-    <w:p>
+    <w:p xmlns:wp14="http://schemas.microsoft.com/office/word/2010/wordml" wp14:textId="77777777">
       <w:pPr>
         <w:autoSpaceDE w:val="0"/>
         <w:autoSpaceDN w:val="0"/>
@@ -3879,7 +3879,7 @@
         <w:t>‘‘We are grateful for the support and close cooperation of the</w:t>
       </w:r>
     </w:p>
-    <w:p>
+    <w:p xmlns:wp14="http://schemas.microsoft.com/office/word/2010/wordml" wp14:textId="77777777">
       <w:pPr>
         <w:autoSpaceDE w:val="0"/>
         <w:autoSpaceDN w:val="0"/>
@@ -3912,7 +3912,7 @@
         <w:t xml:space="preserve"> We see no difference between</w:t>
       </w:r>
     </w:p>
-    <w:p>
+    <w:p xmlns:wp14="http://schemas.microsoft.com/office/word/2010/wordml" wp14:textId="77777777">
       <w:pPr>
         <w:autoSpaceDE w:val="0"/>
         <w:autoSpaceDN w:val="0"/>
@@ -3945,7 +3945,7 @@
         <w:t xml:space="preserve"> Special Rapporteur’s report’s definitions of refugees</w:t>
       </w:r>
     </w:p>
-    <w:p>
+    <w:p xmlns:wp14="http://schemas.microsoft.com/office/word/2010/wordml" wp14:textId="77777777">
       <w:pPr>
         <w:autoSpaceDE w:val="0"/>
         <w:autoSpaceDN w:val="0"/>
@@ -3978,7 +3978,7 @@
         <w:t xml:space="preserve"> referred to North Koreans and our own position. We previously</w:t>
       </w:r>
     </w:p>
-    <w:p>
+    <w:p xmlns:wp14="http://schemas.microsoft.com/office/word/2010/wordml" wp14:textId="77777777">
       <w:pPr>
         <w:autoSpaceDE w:val="0"/>
         <w:autoSpaceDN w:val="0"/>
@@ -4011,7 +4011,7 @@
         <w:t xml:space="preserve"> to them as persons of concern. We also ascribe</w:t>
       </w:r>
     </w:p>
-    <w:p>
+    <w:p xmlns:wp14="http://schemas.microsoft.com/office/word/2010/wordml" wp14:textId="77777777">
       <w:pPr>
         <w:autoSpaceDE w:val="0"/>
         <w:autoSpaceDN w:val="0"/>
@@ -4044,7 +4044,7 @@
         <w:t xml:space="preserve"> his positions regarding root causes.’’</w:t>
       </w:r>
     </w:p>
-    <w:p>
+    <w:p xmlns:wp14="http://schemas.microsoft.com/office/word/2010/wordml" wp14:textId="77777777">
       <w:pPr>
         <w:autoSpaceDE w:val="0"/>
         <w:autoSpaceDN w:val="0"/>
@@ -4066,7 +4066,7 @@
         <w:t>Despite these assurances, in fact, the UNHCR has done little</w:t>
       </w:r>
     </w:p>
-    <w:p>
+    <w:p xmlns:wp14="http://schemas.microsoft.com/office/word/2010/wordml" wp14:textId="77777777">
       <w:pPr>
         <w:autoSpaceDE w:val="0"/>
         <w:autoSpaceDN w:val="0"/>
@@ -4099,7 +4099,7 @@
         <w:t xml:space="preserve"> than refer to private negotiations with China. That has produced</w:t>
       </w:r>
     </w:p>
-    <w:p>
+    <w:p xmlns:wp14="http://schemas.microsoft.com/office/word/2010/wordml" wp14:textId="77777777">
       <w:pPr>
         <w:autoSpaceDE w:val="0"/>
         <w:autoSpaceDN w:val="0"/>
@@ -4132,7 +4132,7 @@
         <w:t xml:space="preserve"> actual real cooperation by China to abide by its treaty obligation</w:t>
       </w:r>
     </w:p>
-    <w:p>
+    <w:p xmlns:wp14="http://schemas.microsoft.com/office/word/2010/wordml" wp14:textId="77777777">
       <w:pPr>
         <w:autoSpaceDE w:val="0"/>
         <w:autoSpaceDN w:val="0"/>
@@ -4185,7 +4185,7 @@
         <w:t>.</w:t>
       </w:r>
     </w:p>
-    <w:p>
+    <w:p xmlns:wp14="http://schemas.microsoft.com/office/word/2010/wordml" wp14:textId="77777777">
       <w:pPr>
         <w:autoSpaceDE w:val="0"/>
         <w:autoSpaceDN w:val="0"/>
@@ -4207,7 +4207,7 @@
         <w:t>The UNHCR’s reported official statistics of North Korean refugees</w:t>
       </w:r>
     </w:p>
-    <w:p>
+    <w:p xmlns:wp14="http://schemas.microsoft.com/office/word/2010/wordml" wp14:textId="77777777">
       <w:pPr>
         <w:autoSpaceDE w:val="0"/>
         <w:autoSpaceDN w:val="0"/>
@@ -4240,7 +4240,7 @@
         <w:t xml:space="preserve"> a far cry from the number known by NGOs to exist. For</w:t>
       </w:r>
     </w:p>
-    <w:p>
+    <w:p xmlns:wp14="http://schemas.microsoft.com/office/word/2010/wordml" wp14:textId="77777777">
       <w:pPr>
         <w:autoSpaceDE w:val="0"/>
         <w:autoSpaceDN w:val="0"/>
@@ -4273,7 +4273,7 @@
         <w:t>, in a 10-year span, the 2002 statistical yearbook of the</w:t>
       </w:r>
     </w:p>
-    <w:p>
+    <w:p xmlns:wp14="http://schemas.microsoft.com/office/word/2010/wordml" wp14:textId="77777777">
       <w:pPr>
         <w:autoSpaceDE w:val="0"/>
         <w:autoSpaceDN w:val="0"/>
@@ -4295,7 +4295,7 @@
         <w:t>UNHCR counted only 61 individual applicants for asylum outside</w:t>
       </w:r>
     </w:p>
-    <w:p>
+    <w:p xmlns:wp14="http://schemas.microsoft.com/office/word/2010/wordml" wp14:textId="77777777">
       <w:pPr>
         <w:autoSpaceDE w:val="0"/>
         <w:autoSpaceDN w:val="0"/>
@@ -4328,7 +4328,7 @@
         <w:t xml:space="preserve"> Indo-Chinese refugees in China. That is a terrible figure when</w:t>
       </w:r>
     </w:p>
-    <w:p>
+    <w:p xmlns:wp14="http://schemas.microsoft.com/office/word/2010/wordml" wp14:textId="77777777">
       <w:pPr>
         <w:autoSpaceDE w:val="0"/>
         <w:autoSpaceDN w:val="0"/>
@@ -4361,7 +4361,7 @@
         <w:t xml:space="preserve"> knows the substantial numbers of refugees in that region.</w:t>
       </w:r>
     </w:p>
-    <w:p>
+    <w:p xmlns:wp14="http://schemas.microsoft.com/office/word/2010/wordml" wp14:textId="77777777">
       <w:pPr>
         <w:autoSpaceDE w:val="0"/>
         <w:autoSpaceDN w:val="0"/>
@@ -4383,7 +4383,7 @@
         <w:t>Now that the U.N. Special Rapporteur has actually defined all</w:t>
       </w:r>
     </w:p>
-    <w:p>
+    <w:p xmlns:wp14="http://schemas.microsoft.com/office/word/2010/wordml" wp14:textId="77777777">
       <w:pPr>
         <w:autoSpaceDE w:val="0"/>
         <w:autoSpaceDN w:val="0"/>
@@ -4425,7 +4425,7 @@
         <w:t xml:space="preserve"> place, the</w:t>
       </w:r>
     </w:p>
-    <w:p>
+    <w:p xmlns:wp14="http://schemas.microsoft.com/office/word/2010/wordml" wp14:textId="77777777">
       <w:pPr>
         <w:autoSpaceDE w:val="0"/>
         <w:autoSpaceDN w:val="0"/>
@@ -4447,7 +4447,7 @@
         <w:t>UNHCR must start publishing actual real numbers of North Koreans</w:t>
       </w:r>
     </w:p>
-    <w:p>
+    <w:p xmlns:wp14="http://schemas.microsoft.com/office/word/2010/wordml" wp14:textId="77777777">
       <w:pPr>
         <w:autoSpaceDE w:val="0"/>
         <w:autoSpaceDN w:val="0"/>
@@ -4480,7 +4480,7 @@
         <w:t xml:space="preserve"> in China. The UNHCR must make North Korean asylum</w:t>
       </w:r>
     </w:p>
-    <w:p>
+    <w:p xmlns:wp14="http://schemas.microsoft.com/office/word/2010/wordml" wp14:textId="77777777">
       <w:pPr>
         <w:autoSpaceDE w:val="0"/>
         <w:autoSpaceDN w:val="0"/>
@@ -4513,7 +4513,7 @@
         <w:t xml:space="preserve"> in China more than just an abiding preoccupation. It</w:t>
       </w:r>
     </w:p>
-    <w:p>
+    <w:p xmlns:wp14="http://schemas.microsoft.com/office/word/2010/wordml" wp14:textId="77777777">
       <w:pPr>
         <w:autoSpaceDE w:val="0"/>
         <w:autoSpaceDN w:val="0"/>
@@ -4546,7 +4546,7 @@
         <w:t xml:space="preserve"> make them refugees and afford them protection.</w:t>
       </w:r>
     </w:p>
-    <w:p>
+    <w:p xmlns:wp14="http://schemas.microsoft.com/office/word/2010/wordml" wp14:textId="77777777">
       <w:pPr>
         <w:autoSpaceDE w:val="0"/>
         <w:autoSpaceDN w:val="0"/>
@@ -4568,7 +4568,7 @@
         <w:t>China continues unabashedly to violate its treaty obligations.</w:t>
       </w:r>
     </w:p>
-    <w:p>
+    <w:p xmlns:wp14="http://schemas.microsoft.com/office/word/2010/wordml" wp14:textId="77777777">
       <w:pPr>
         <w:autoSpaceDE w:val="0"/>
         <w:autoSpaceDN w:val="0"/>
@@ -4590,7 +4590,7 @@
         <w:t>This is another issue that we must address. The 2000 World Survey</w:t>
       </w:r>
     </w:p>
-    <w:p>
+    <w:p xmlns:wp14="http://schemas.microsoft.com/office/word/2010/wordml" wp14:textId="77777777">
       <w:pPr>
         <w:autoSpaceDE w:val="0"/>
         <w:autoSpaceDN w:val="0"/>
@@ -4623,7 +4623,7 @@
         <w:t xml:space="preserve"> that nongovernmental organizations estimate that China</w:t>
       </w:r>
     </w:p>
-    <w:p>
+    <w:p xmlns:wp14="http://schemas.microsoft.com/office/word/2010/wordml" wp14:textId="77777777">
       <w:pPr>
         <w:autoSpaceDE w:val="0"/>
         <w:autoSpaceDN w:val="0"/>
@@ -4658,7 +4658,7 @@
         <w:t xml:space="preserve"> deports between 150 and 200 North Koreans per week,</w:t>
       </w:r>
     </w:p>
-    <w:p>
+    <w:p xmlns:wp14="http://schemas.microsoft.com/office/word/2010/wordml" wp14:textId="77777777">
       <w:pPr>
         <w:autoSpaceDE w:val="0"/>
         <w:autoSpaceDN w:val="0"/>
@@ -4691,7 +4691,7 @@
         <w:t xml:space="preserve"> to an estimated 7,800 forced deportations during 2003.</w:t>
       </w:r>
     </w:p>
-    <w:p>
+    <w:p xmlns:wp14="http://schemas.microsoft.com/office/word/2010/wordml" wp14:textId="77777777">
       <w:pPr>
         <w:autoSpaceDE w:val="0"/>
         <w:autoSpaceDN w:val="0"/>
@@ -4713,7 +4713,7 @@
         <w:t>What is worse, not only has China aggressively apprehended and</w:t>
       </w:r>
     </w:p>
-    <w:p>
+    <w:p xmlns:wp14="http://schemas.microsoft.com/office/word/2010/wordml" wp14:textId="77777777">
       <w:pPr>
         <w:autoSpaceDE w:val="0"/>
         <w:autoSpaceDN w:val="0"/>
@@ -4746,7 +4746,7 @@
         <w:t xml:space="preserve"> North Koreans, but it has also tacitly given permission</w:t>
       </w:r>
     </w:p>
-    <w:p>
+    <w:p xmlns:wp14="http://schemas.microsoft.com/office/word/2010/wordml" wp14:textId="77777777">
       <w:pPr>
         <w:autoSpaceDE w:val="0"/>
         <w:autoSpaceDN w:val="0"/>
@@ -4779,7 +4779,7 @@
         <w:t xml:space="preserve"> North Korean refugees to execute kidnapping operations on its</w:t>
       </w:r>
     </w:p>
-    <w:p>
+    <w:p xmlns:wp14="http://schemas.microsoft.com/office/word/2010/wordml" wp14:textId="77777777">
       <w:pPr>
         <w:autoSpaceDE w:val="0"/>
         <w:autoSpaceDN w:val="0"/>
@@ -4812,7 +4812,7 @@
         <w:t>. The arrest of a North Korean agent who was involved in the</w:t>
       </w:r>
     </w:p>
-    <w:p>
+    <w:p xmlns:wp14="http://schemas.microsoft.com/office/word/2010/wordml" wp14:textId="77777777">
       <w:pPr>
         <w:autoSpaceDE w:val="0"/>
         <w:autoSpaceDN w:val="0"/>
@@ -4865,7 +4865,7 @@
         <w:t>, a humanitarian worker for</w:t>
       </w:r>
     </w:p>
-    <w:p>
+    <w:p xmlns:wp14="http://schemas.microsoft.com/office/word/2010/wordml" wp14:textId="77777777">
       <w:pPr>
         <w:autoSpaceDE w:val="0"/>
         <w:autoSpaceDN w:val="0"/>
@@ -4887,7 +4887,7 @@
         <w:t>North Korean refugees in China, has revealed that North Korea operates</w:t>
       </w:r>
     </w:p>
-    <w:p>
+    <w:p xmlns:wp14="http://schemas.microsoft.com/office/word/2010/wordml" wp14:textId="77777777">
       <w:pPr>
         <w:autoSpaceDE w:val="0"/>
         <w:autoSpaceDN w:val="0"/>
@@ -4920,7 +4920,7 @@
         <w:t xml:space="preserve"> extensive kidnapping scheme in China. In fact, between</w:t>
       </w:r>
     </w:p>
-    <w:p>
+    <w:p xmlns:wp14="http://schemas.microsoft.com/office/word/2010/wordml" wp14:textId="77777777">
       <w:pPr>
         <w:autoSpaceDE w:val="0"/>
         <w:autoSpaceDN w:val="0"/>
@@ -4942,7 +4942,7 @@
         <w:t>1999 and 2001, we have found 40 abductions permitted by China</w:t>
       </w:r>
     </w:p>
-    <w:p>
+    <w:p xmlns:wp14="http://schemas.microsoft.com/office/word/2010/wordml" wp14:textId="77777777">
       <w:pPr>
         <w:autoSpaceDE w:val="0"/>
         <w:autoSpaceDN w:val="0"/>
@@ -4975,7 +4975,7 @@
         <w:t xml:space="preserve"> by North Korean agents.</w:t>
       </w:r>
     </w:p>
-    <w:p>
+    <w:p xmlns:wp14="http://schemas.microsoft.com/office/word/2010/wordml" wp14:textId="77777777">
       <w:pPr>
         <w:autoSpaceDE w:val="0"/>
         <w:autoSpaceDN w:val="0"/>
@@ -4997,7 +4997,7 @@
         <w:t>Moreover, China conducts intense campaigns to disassemble volunteer</w:t>
       </w:r>
     </w:p>
-    <w:p>
+    <w:p xmlns:wp14="http://schemas.microsoft.com/office/word/2010/wordml" wp14:textId="77777777">
       <w:pPr>
         <w:autoSpaceDE w:val="0"/>
         <w:autoSpaceDN w:val="0"/>
@@ -5030,7 +5030,7 @@
         <w:t xml:space="preserve"> and support systems that provide help for refugees</w:t>
       </w:r>
     </w:p>
-    <w:p>
+    <w:p xmlns:wp14="http://schemas.microsoft.com/office/word/2010/wordml" wp14:textId="77777777">
       <w:pPr>
         <w:autoSpaceDE w:val="0"/>
         <w:autoSpaceDN w:val="0"/>
@@ -5063,7 +5063,7 @@
         <w:t xml:space="preserve"> the border providence. It has made assisting this population</w:t>
       </w:r>
     </w:p>
-    <w:p>
+    <w:p xmlns:wp14="http://schemas.microsoft.com/office/word/2010/wordml" wp14:textId="77777777">
       <w:pPr>
         <w:autoSpaceDE w:val="0"/>
         <w:autoSpaceDN w:val="0"/>
@@ -5096,7 +5096,7 @@
         <w:t xml:space="preserve"> criminal act. In addition to imprisoning and imposing severe</w:t>
       </w:r>
     </w:p>
-    <w:p>
+    <w:p xmlns:wp14="http://schemas.microsoft.com/office/word/2010/wordml" wp14:textId="77777777">
       <w:pPr>
         <w:autoSpaceDE w:val="0"/>
         <w:autoSpaceDN w:val="0"/>
@@ -5130,7 +5130,7 @@
         <w:t xml:space="preserve"> on humanitarian aid workers, China provides substantial</w:t>
       </w:r>
     </w:p>
-    <w:p>
+    <w:p xmlns:wp14="http://schemas.microsoft.com/office/word/2010/wordml" wp14:textId="77777777">
       <w:pPr>
         <w:autoSpaceDE w:val="0"/>
         <w:autoSpaceDN w:val="0"/>
@@ -5163,7 +5163,7 @@
         <w:t xml:space="preserve"> money on the heads of displaced North Koreans and on</w:t>
       </w:r>
     </w:p>
-    <w:p>
+    <w:p xmlns:wp14="http://schemas.microsoft.com/office/word/2010/wordml" wp14:textId="77777777">
       <w:pPr>
         <w:autoSpaceDE w:val="0"/>
         <w:autoSpaceDN w:val="0"/>
@@ -5196,7 +5196,7 @@
         <w:t xml:space="preserve"> who help them. Many Christian aid workers from South</w:t>
       </w:r>
     </w:p>
-    <w:p>
+    <w:p xmlns:wp14="http://schemas.microsoft.com/office/word/2010/wordml" wp14:textId="77777777">
       <w:pPr>
         <w:autoSpaceDE w:val="0"/>
         <w:autoSpaceDN w:val="0"/>
@@ -5218,7 +5218,7 @@
         <w:t>Korea have suffered imprisonment in China, drawing out court</w:t>
       </w:r>
     </w:p>
-    <w:p>
+    <w:p xmlns:wp14="http://schemas.microsoft.com/office/word/2010/wordml" wp14:textId="77777777">
       <w:pPr>
         <w:autoSpaceDE w:val="0"/>
         <w:autoSpaceDN w:val="0"/>
@@ -5251,7 +5251,7 @@
         <w:t>, torture in Chinese custody, and have been handed over to</w:t>
       </w:r>
     </w:p>
-    <w:p>
+    <w:p xmlns:wp14="http://schemas.microsoft.com/office/word/2010/wordml" wp14:textId="77777777">
       <w:pPr>
         <w:autoSpaceDE w:val="0"/>
         <w:autoSpaceDN w:val="0"/>
@@ -5275,7 +5275,7 @@
       </w:r>
       <w:proofErr w:type="gramEnd"/>
     </w:p>
-    <w:p>
+    <w:p xmlns:wp14="http://schemas.microsoft.com/office/word/2010/wordml" wp14:textId="77777777">
       <w:pPr>
         <w:autoSpaceDE w:val="0"/>
         <w:autoSpaceDN w:val="0"/>
@@ -5297,7 +5297,7 @@
         <w:t>There is no other country that the international community</w:t>
       </w:r>
     </w:p>
-    <w:p>
+    <w:p xmlns:wp14="http://schemas.microsoft.com/office/word/2010/wordml" wp14:textId="77777777">
       <w:pPr>
         <w:autoSpaceDE w:val="0"/>
         <w:autoSpaceDN w:val="0"/>
@@ -5330,7 +5330,7 @@
         <w:t xml:space="preserve"> so quietly stand by and tolerate such a blatant and systematic</w:t>
       </w:r>
     </w:p>
-    <w:p>
+    <w:p xmlns:wp14="http://schemas.microsoft.com/office/word/2010/wordml" wp14:textId="77777777">
       <w:pPr>
         <w:autoSpaceDE w:val="0"/>
         <w:autoSpaceDN w:val="0"/>
@@ -5363,7 +5363,7 @@
         <w:t xml:space="preserve"> of its treaty obligations as that as has been committed</w:t>
       </w:r>
     </w:p>
-    <w:p>
+    <w:p xmlns:wp14="http://schemas.microsoft.com/office/word/2010/wordml" wp14:textId="77777777">
       <w:pPr>
         <w:autoSpaceDE w:val="0"/>
         <w:autoSpaceDN w:val="0"/>
@@ -5396,7 +5396,7 @@
         <w:t xml:space="preserve"> China.</w:t>
       </w:r>
     </w:p>
-    <w:p>
+    <w:p xmlns:wp14="http://schemas.microsoft.com/office/word/2010/wordml" wp14:textId="77777777">
       <w:pPr>
         <w:autoSpaceDE w:val="0"/>
         <w:autoSpaceDN w:val="0"/>
@@ -5418,7 +5418,7 @@
         <w:t>The act sets forth the unanimous opinion of this House and Senate</w:t>
       </w:r>
     </w:p>
-    <w:p>
+    <w:p xmlns:wp14="http://schemas.microsoft.com/office/word/2010/wordml" wp14:textId="77777777">
       <w:pPr>
         <w:autoSpaceDE w:val="0"/>
         <w:autoSpaceDN w:val="0"/>
@@ -5451,7 +5451,7 @@
         <w:t>, in fact, China has been abrogating its refugee treaty obligations.</w:t>
       </w:r>
     </w:p>
-    <w:p>
+    <w:p xmlns:wp14="http://schemas.microsoft.com/office/word/2010/wordml" wp14:textId="77777777">
       <w:pPr>
         <w:autoSpaceDE w:val="0"/>
         <w:autoSpaceDN w:val="0"/>
@@ -5473,7 +5473,7 @@
         <w:t>China must be held accountable for this.</w:t>
       </w:r>
     </w:p>
-    <w:p>
+    <w:p xmlns:wp14="http://schemas.microsoft.com/office/word/2010/wordml" wp14:textId="77777777">
       <w:pPr>
         <w:autoSpaceDE w:val="0"/>
         <w:autoSpaceDN w:val="0"/>
@@ -5495,7 +5495,7 @@
         <w:t>Finally, I would just draw attention to five recommendations.</w:t>
       </w:r>
     </w:p>
-    <w:p>
+    <w:p xmlns:wp14="http://schemas.microsoft.com/office/word/2010/wordml" wp14:textId="77777777">
       <w:pPr>
         <w:autoSpaceDE w:val="0"/>
         <w:autoSpaceDN w:val="0"/>
@@ -5517,7 +5517,7 @@
         <w:t>The United States should redouble our efforts to ensure that the</w:t>
       </w:r>
     </w:p>
-    <w:p>
+    <w:p xmlns:wp14="http://schemas.microsoft.com/office/word/2010/wordml" wp14:textId="77777777">
       <w:pPr>
         <w:autoSpaceDE w:val="0"/>
         <w:autoSpaceDN w:val="0"/>
@@ -5539,7 +5539,7 @@
         <w:t>UNHCR continues to make public and published affirmations of</w:t>
       </w:r>
     </w:p>
-    <w:p>
+    <w:p xmlns:wp14="http://schemas.microsoft.com/office/word/2010/wordml" wp14:textId="77777777">
       <w:pPr>
         <w:autoSpaceDE w:val="0"/>
         <w:autoSpaceDN w:val="0"/>
@@ -5572,7 +5572,7 @@
         <w:t xml:space="preserve"> status for North Koreans. Now that the UNHCR is coming</w:t>
       </w:r>
     </w:p>
-    <w:p>
+    <w:p xmlns:wp14="http://schemas.microsoft.com/office/word/2010/wordml" wp14:textId="77777777">
       <w:pPr>
         <w:autoSpaceDE w:val="0"/>
         <w:autoSpaceDN w:val="0"/>
@@ -5605,7 +5605,7 @@
         <w:t xml:space="preserve"> to accepting the correct legal definition of North Koreans as</w:t>
       </w:r>
     </w:p>
-    <w:p>
+    <w:p xmlns:wp14="http://schemas.microsoft.com/office/word/2010/wordml" wp14:textId="77777777">
       <w:pPr>
         <w:autoSpaceDE w:val="0"/>
         <w:autoSpaceDN w:val="0"/>
@@ -5638,7 +5638,7 @@
         <w:t>, it must do so publicly. At its next executive committee</w:t>
       </w:r>
     </w:p>
-    <w:p>
+    <w:p xmlns:wp14="http://schemas.microsoft.com/office/word/2010/wordml" wp14:textId="77777777">
       <w:pPr>
         <w:autoSpaceDE w:val="0"/>
         <w:autoSpaceDN w:val="0"/>
@@ -5671,7 +5671,7 @@
         <w:t xml:space="preserve"> in September, it should emphatically declare them as refugees</w:t>
       </w:r>
     </w:p>
-    <w:p>
+    <w:p xmlns:wp14="http://schemas.microsoft.com/office/word/2010/wordml" wp14:textId="77777777">
       <w:pPr>
         <w:autoSpaceDE w:val="0"/>
         <w:autoSpaceDN w:val="0"/>
@@ -5704,7 +5704,7 @@
         <w:t xml:space="preserve"> has the Special Rapporteur.</w:t>
       </w:r>
     </w:p>
-    <w:p>
+    <w:p xmlns:wp14="http://schemas.microsoft.com/office/word/2010/wordml" wp14:textId="77777777">
       <w:pPr>
         <w:autoSpaceDE w:val="0"/>
         <w:autoSpaceDN w:val="0"/>
@@ -5726,7 +5726,7 @@
         <w:t>In its next annual report it should fully report the real number</w:t>
       </w:r>
     </w:p>
-    <w:p>
+    <w:p xmlns:wp14="http://schemas.microsoft.com/office/word/2010/wordml" wp14:textId="77777777">
       <w:pPr>
         <w:autoSpaceDE w:val="0"/>
         <w:autoSpaceDN w:val="0"/>
@@ -5759,7 +5759,7 @@
         <w:t xml:space="preserve"> them in China and elsewhere. The UNHCR must regain</w:t>
       </w:r>
     </w:p>
-    <w:p>
+    <w:p xmlns:wp14="http://schemas.microsoft.com/office/word/2010/wordml" wp14:textId="77777777">
       <w:pPr>
         <w:autoSpaceDE w:val="0"/>
         <w:autoSpaceDN w:val="0"/>
@@ -5792,7 +5792,7 @@
         <w:t xml:space="preserve"> access to North Korean refugees found in China, in particular,</w:t>
       </w:r>
     </w:p>
-    <w:p>
+    <w:p xmlns:wp14="http://schemas.microsoft.com/office/word/2010/wordml" wp14:textId="77777777">
       <w:pPr>
         <w:autoSpaceDE w:val="0"/>
         <w:autoSpaceDN w:val="0"/>
@@ -5825,7 +5825,7 @@
         <w:t xml:space="preserve"> the border areas.</w:t>
       </w:r>
     </w:p>
-    <w:p>
+    <w:p xmlns:wp14="http://schemas.microsoft.com/office/word/2010/wordml" wp14:textId="77777777">
       <w:pPr>
         <w:autoSpaceDE w:val="0"/>
         <w:autoSpaceDN w:val="0"/>
@@ -5847,7 +5847,7 @@
         <w:t>In this process it would be contrary to international refugee law</w:t>
       </w:r>
     </w:p>
-    <w:p>
+    <w:p xmlns:wp14="http://schemas.microsoft.com/office/word/2010/wordml" wp14:textId="77777777">
       <w:pPr>
         <w:autoSpaceDE w:val="0"/>
         <w:autoSpaceDN w:val="0"/>
@@ -5880,7 +5880,7 @@
         <w:t xml:space="preserve"> the UNHCR to deny refugee status to any North Korean citizen</w:t>
       </w:r>
     </w:p>
-    <w:p>
+    <w:p xmlns:wp14="http://schemas.microsoft.com/office/word/2010/wordml" wp14:textId="77777777">
       <w:pPr>
         <w:autoSpaceDE w:val="0"/>
         <w:autoSpaceDN w:val="0"/>
@@ -5913,7 +5913,7 @@
         <w:t xml:space="preserve"> would face arrest, torture, labor camp detention, or execution</w:t>
       </w:r>
     </w:p>
-    <w:p>
+    <w:p xmlns:wp14="http://schemas.microsoft.com/office/word/2010/wordml" wp14:textId="77777777">
       <w:pPr>
         <w:autoSpaceDE w:val="0"/>
         <w:autoSpaceDN w:val="0"/>
@@ -5946,7 +5946,7 @@
         <w:t xml:space="preserve"> their return. Such punishment violates international standards</w:t>
       </w:r>
     </w:p>
-    <w:p>
+    <w:p xmlns:wp14="http://schemas.microsoft.com/office/word/2010/wordml" wp14:textId="77777777">
       <w:pPr>
         <w:autoSpaceDE w:val="0"/>
         <w:autoSpaceDN w:val="0"/>
@@ -5979,7 +5979,7 @@
         <w:t xml:space="preserve"> human rights and constitutes the worst imaginable cruelty.</w:t>
       </w:r>
     </w:p>
-    <w:p>
+    <w:p xmlns:wp14="http://schemas.microsoft.com/office/word/2010/wordml" wp14:textId="77777777">
       <w:pPr>
         <w:autoSpaceDE w:val="0"/>
         <w:autoSpaceDN w:val="0"/>
@@ -6001,7 +6001,7 @@
         <w:t>No one should be deliberately expelled to such cruelty.</w:t>
       </w:r>
     </w:p>
-    <w:p>
+    <w:p xmlns:wp14="http://schemas.microsoft.com/office/word/2010/wordml" wp14:textId="77777777">
       <w:pPr>
         <w:autoSpaceDE w:val="0"/>
         <w:autoSpaceDN w:val="0"/>
@@ -6023,7 +6023,7 @@
         <w:t>Thirdly, the UNHRC must commence binding arbitration proceedings</w:t>
       </w:r>
     </w:p>
-    <w:p>
+    <w:p xmlns:wp14="http://schemas.microsoft.com/office/word/2010/wordml" wp14:textId="77777777">
       <w:pPr>
         <w:autoSpaceDE w:val="0"/>
         <w:autoSpaceDN w:val="0"/>
@@ -6056,7 +6056,7 @@
         <w:t xml:space="preserve"> China in order to obtain unimpeded access to</w:t>
       </w:r>
     </w:p>
-    <w:p>
+    <w:p xmlns:wp14="http://schemas.microsoft.com/office/word/2010/wordml" wp14:textId="77777777">
       <w:pPr>
         <w:autoSpaceDE w:val="0"/>
         <w:autoSpaceDN w:val="0"/>
@@ -6089,7 +6089,7 @@
         <w:t xml:space="preserve"> refugees.</w:t>
       </w:r>
     </w:p>
-    <w:p>
+    <w:p xmlns:wp14="http://schemas.microsoft.com/office/word/2010/wordml" wp14:textId="77777777">
       <w:pPr>
         <w:autoSpaceDE w:val="0"/>
         <w:autoSpaceDN w:val="0"/>
@@ -6111,7 +6111,7 @@
         <w:t>An earlier panelist noted that the U.S. is the one who is providing</w:t>
       </w:r>
     </w:p>
-    <w:p>
+    <w:p xmlns:wp14="http://schemas.microsoft.com/office/word/2010/wordml" wp14:textId="77777777">
       <w:pPr>
         <w:autoSpaceDE w:val="0"/>
         <w:autoSpaceDN w:val="0"/>
@@ -6144,7 +6144,7 @@
         <w:t xml:space="preserve"> to the UNHCR on this issue. Certainly we have some</w:t>
       </w:r>
     </w:p>
-    <w:p>
+    <w:p xmlns:wp14="http://schemas.microsoft.com/office/word/2010/wordml" wp14:textId="77777777">
       <w:pPr>
         <w:autoSpaceDE w:val="0"/>
         <w:autoSpaceDN w:val="0"/>
@@ -6177,7 +6177,7 @@
         <w:t xml:space="preserve"> there, and the act was clear.</w:t>
       </w:r>
     </w:p>
-    <w:p>
+    <w:p xmlns:wp14="http://schemas.microsoft.com/office/word/2010/wordml" wp14:textId="77777777">
       <w:pPr>
         <w:autoSpaceDE w:val="0"/>
         <w:autoSpaceDN w:val="0"/>
@@ -6199,7 +6199,7 @@
         <w:t>The role of the UNHCR is to protect refugees and it has the authority</w:t>
       </w:r>
     </w:p>
-    <w:p>
+    <w:p xmlns:wp14="http://schemas.microsoft.com/office/word/2010/wordml" wp14:textId="77777777">
       <w:pPr>
         <w:autoSpaceDE w:val="0"/>
         <w:autoSpaceDN w:val="0"/>
@@ -6232,7 +6232,7 @@
         <w:t xml:space="preserve"> enforce the existing treaty with China.</w:t>
       </w:r>
     </w:p>
-    <w:p>
+    <w:p xmlns:wp14="http://schemas.microsoft.com/office/word/2010/wordml" wp14:textId="77777777">
       <w:pPr>
         <w:autoSpaceDE w:val="0"/>
         <w:autoSpaceDN w:val="0"/>
@@ -6254,7 +6254,7 @@
         <w:t>Fourthly, crimes against humanity are committed systematically</w:t>
       </w:r>
     </w:p>
-    <w:p>
+    <w:p xmlns:wp14="http://schemas.microsoft.com/office/word/2010/wordml" wp14:textId="77777777">
       <w:pPr>
         <w:autoSpaceDE w:val="0"/>
         <w:autoSpaceDN w:val="0"/>
@@ -6307,7 +6307,7 @@
         <w:t>-</w:t>
       </w:r>
     </w:p>
-    <w:p>
+    <w:p xmlns:wp14="http://schemas.microsoft.com/office/word/2010/wordml" wp14:textId="77777777">
       <w:pPr>
         <w:autoSpaceDE w:val="0"/>
         <w:autoSpaceDN w:val="0"/>
@@ -6340,7 +6340,7 @@
         <w:t>, hungry and distressed North Korean brothers and sisters. We</w:t>
       </w:r>
     </w:p>
-    <w:p>
+    <w:p xmlns:wp14="http://schemas.microsoft.com/office/word/2010/wordml" wp14:textId="77777777">
       <w:pPr>
         <w:autoSpaceDE w:val="0"/>
         <w:autoSpaceDN w:val="0"/>
@@ -6373,7 +6373,7 @@
         <w:t xml:space="preserve"> prevent any more from perishing. Those responsible for the</w:t>
       </w:r>
     </w:p>
-    <w:p>
+    <w:p xmlns:wp14="http://schemas.microsoft.com/office/word/2010/wordml" wp14:textId="77777777">
       <w:pPr>
         <w:autoSpaceDE w:val="0"/>
         <w:autoSpaceDN w:val="0"/>
@@ -6406,7 +6406,7 @@
         <w:t xml:space="preserve"> and systematic human rights abuses perpetrated by the</w:t>
       </w:r>
     </w:p>
-    <w:p>
+    <w:p xmlns:wp14="http://schemas.microsoft.com/office/word/2010/wordml" wp14:textId="77777777">
       <w:pPr>
         <w:autoSpaceDE w:val="0"/>
         <w:autoSpaceDN w:val="0"/>
@@ -6428,7 +6428,7 @@
         <w:t>DPRK should be brought to justice.</w:t>
       </w:r>
     </w:p>
-    <w:p>
+    <w:p xmlns:wp14="http://schemas.microsoft.com/office/word/2010/wordml" wp14:textId="77777777">
       <w:pPr>
         <w:autoSpaceDE w:val="0"/>
         <w:autoSpaceDN w:val="0"/>
@@ -6450,7 +6450,7 @@
         <w:t>It is time for member states of the United Nations to consider</w:t>
       </w:r>
     </w:p>
-    <w:p>
+    <w:p xmlns:wp14="http://schemas.microsoft.com/office/word/2010/wordml" wp14:textId="77777777">
       <w:pPr>
         <w:autoSpaceDE w:val="0"/>
         <w:autoSpaceDN w:val="0"/>
@@ -6503,7 +6503,7 @@
         <w:t xml:space="preserve"> and officials within</w:t>
       </w:r>
     </w:p>
-    <w:p>
+    <w:p xmlns:wp14="http://schemas.microsoft.com/office/word/2010/wordml" wp14:textId="77777777">
       <w:pPr>
         <w:autoSpaceDE w:val="0"/>
         <w:autoSpaceDN w:val="0"/>
@@ -6536,7 +6536,7 @@
         <w:t xml:space="preserve"> DPRK.</w:t>
       </w:r>
     </w:p>
-    <w:p>
+    <w:p xmlns:wp14="http://schemas.microsoft.com/office/word/2010/wordml" wp14:textId="77777777">
       <w:pPr>
         <w:autoSpaceDE w:val="0"/>
         <w:autoSpaceDN w:val="0"/>
@@ -6558,7 +6558,7 @@
         <w:t>Finally, the Department of State must make further efforts at</w:t>
       </w:r>
     </w:p>
-    <w:p>
+    <w:p xmlns:wp14="http://schemas.microsoft.com/office/word/2010/wordml" wp14:textId="77777777">
       <w:pPr>
         <w:autoSpaceDE w:val="0"/>
         <w:autoSpaceDN w:val="0"/>
@@ -6591,7 +6591,7 @@
         <w:t xml:space="preserve"> negotiations to secure a first-asylum strategy and temporary</w:t>
       </w:r>
     </w:p>
-    <w:p>
+    <w:p xmlns:wp14="http://schemas.microsoft.com/office/word/2010/wordml" wp14:textId="77777777">
       <w:pPr>
         <w:autoSpaceDE w:val="0"/>
         <w:autoSpaceDN w:val="0"/>
@@ -6624,7 +6624,7 @@
         <w:t xml:space="preserve"> status for North Korean refugees.</w:t>
       </w:r>
     </w:p>
-    <w:p>
+    <w:p xmlns:wp14="http://schemas.microsoft.com/office/word/2010/wordml" wp14:textId="77777777">
       <w:pPr>
         <w:autoSpaceDE w:val="0"/>
         <w:autoSpaceDN w:val="0"/>
@@ -6646,8 +6646,8 @@
         <w:t>Thank you, Mr. Chairman.</w:t>
       </w:r>
     </w:p>
-    <w:p/>
-    <w:p>
+    <w:p xmlns:wp14="http://schemas.microsoft.com/office/word/2010/wordml" wp14:textId="77777777"/>
+    <w:p xmlns:wp14="http://schemas.microsoft.com/office/word/2010/wordml" wp14:textId="77777777">
       <w:pPr>
         <w:autoSpaceDE w:val="0"/>
         <w:autoSpaceDN w:val="0"/>
@@ -6669,7 +6669,7 @@
         <w:t>Thank you for those questions.</w:t>
       </w:r>
     </w:p>
-    <w:p>
+    <w:p xmlns:wp14="http://schemas.microsoft.com/office/word/2010/wordml" wp14:textId="77777777">
       <w:pPr>
         <w:autoSpaceDE w:val="0"/>
         <w:autoSpaceDN w:val="0"/>
@@ -6691,7 +6691,7 @@
         <w:t>On the first issue, we have had Korean-speaking activists scour</w:t>
       </w:r>
     </w:p>
-    <w:p>
+    <w:p xmlns:wp14="http://schemas.microsoft.com/office/word/2010/wordml" wp14:textId="77777777">
       <w:pPr>
         <w:autoSpaceDE w:val="0"/>
         <w:autoSpaceDN w:val="0"/>
@@ -6713,7 +6713,7 @@
         <w:t>South Korean papers as well as anything they can find in North</w:t>
       </w:r>
     </w:p>
-    <w:p>
+    <w:p xmlns:wp14="http://schemas.microsoft.com/office/word/2010/wordml" wp14:textId="77777777">
       <w:pPr>
         <w:autoSpaceDE w:val="0"/>
         <w:autoSpaceDN w:val="0"/>
@@ -6756,7 +6756,7 @@
         <w:t xml:space="preserve"> and we have had Chinese speakers scouring China</w:t>
       </w:r>
     </w:p>
-    <w:p>
+    <w:p xmlns:wp14="http://schemas.microsoft.com/office/word/2010/wordml" wp14:textId="77777777">
       <w:pPr>
         <w:autoSpaceDE w:val="0"/>
         <w:autoSpaceDN w:val="0"/>
@@ -6789,7 +6789,7 @@
         <w:t xml:space="preserve"> to try to find evidences of abductions, and that is in part</w:t>
       </w:r>
     </w:p>
-    <w:p>
+    <w:p xmlns:wp14="http://schemas.microsoft.com/office/word/2010/wordml" wp14:textId="77777777">
       <w:pPr>
         <w:autoSpaceDE w:val="0"/>
         <w:autoSpaceDN w:val="0"/>
@@ -6842,7 +6842,7 @@
         <w:t>,</w:t>
       </w:r>
     </w:p>
-    <w:p>
+    <w:p xmlns:wp14="http://schemas.microsoft.com/office/word/2010/wordml" wp14:textId="77777777">
       <w:pPr>
         <w:autoSpaceDE w:val="0"/>
         <w:autoSpaceDN w:val="0"/>
@@ -6875,7 +6875,7 @@
         <w:t xml:space="preserve"> there have been at least 40 abductions that have been—that</w:t>
       </w:r>
     </w:p>
-    <w:p>
+    <w:p xmlns:wp14="http://schemas.microsoft.com/office/word/2010/wordml" wp14:textId="77777777">
       <w:pPr>
         <w:autoSpaceDE w:val="0"/>
         <w:autoSpaceDN w:val="0"/>
@@ -6908,7 +6908,7 @@
         <w:t xml:space="preserve"> be documented.</w:t>
       </w:r>
     </w:p>
-    <w:p>
+    <w:p xmlns:wp14="http://schemas.microsoft.com/office/word/2010/wordml" wp14:textId="77777777">
       <w:pPr>
         <w:autoSpaceDE w:val="0"/>
         <w:autoSpaceDN w:val="0"/>
@@ -6930,7 +6930,7 @@
         <w:t>That is a significant number if one considers in that area how</w:t>
       </w:r>
     </w:p>
-    <w:p>
+    <w:p xmlns:wp14="http://schemas.microsoft.com/office/word/2010/wordml" wp14:textId="77777777">
       <w:pPr>
         <w:autoSpaceDE w:val="0"/>
         <w:autoSpaceDN w:val="0"/>
@@ -6963,7 +6963,7 @@
         <w:t xml:space="preserve"> aid workers might even be there. The numbers are not really</w:t>
       </w:r>
     </w:p>
-    <w:p>
+    <w:p xmlns:wp14="http://schemas.microsoft.com/office/word/2010/wordml" wp14:textId="77777777">
       <w:pPr>
         <w:autoSpaceDE w:val="0"/>
         <w:autoSpaceDN w:val="0"/>
@@ -6996,7 +6996,7 @@
         <w:t xml:space="preserve"> large, and so that is a substantial number that were abducted.</w:t>
       </w:r>
     </w:p>
-    <w:p>
+    <w:p xmlns:wp14="http://schemas.microsoft.com/office/word/2010/wordml" wp14:textId="77777777">
       <w:pPr>
         <w:autoSpaceDE w:val="0"/>
         <w:autoSpaceDN w:val="0"/>
@@ -7038,7 +7038,7 @@
         <w:t>, when we approached</w:t>
       </w:r>
     </w:p>
-    <w:p>
+    <w:p xmlns:wp14="http://schemas.microsoft.com/office/word/2010/wordml" wp14:textId="77777777">
       <w:pPr>
         <w:autoSpaceDE w:val="0"/>
         <w:autoSpaceDN w:val="0"/>
@@ -7071,7 +7071,7 @@
         <w:t xml:space="preserve"> U.N. Working Group, their response was to—they essentially</w:t>
       </w:r>
     </w:p>
-    <w:p>
+    <w:p xmlns:wp14="http://schemas.microsoft.com/office/word/2010/wordml" wp14:textId="77777777">
       <w:pPr>
         <w:autoSpaceDE w:val="0"/>
         <w:autoSpaceDN w:val="0"/>
@@ -7104,7 +7104,7 @@
         <w:t xml:space="preserve"> that North Korea is unlikely to respond. They have</w:t>
       </w:r>
     </w:p>
-    <w:p>
+    <w:p xmlns:wp14="http://schemas.microsoft.com/office/word/2010/wordml" wp14:textId="77777777">
       <w:pPr>
         <w:autoSpaceDE w:val="0"/>
         <w:autoSpaceDN w:val="0"/>
@@ -7137,7 +7137,7 @@
         <w:t xml:space="preserve"> numerous attempts in recent years to obtain responses from</w:t>
       </w:r>
     </w:p>
-    <w:p>
+    <w:p xmlns:wp14="http://schemas.microsoft.com/office/word/2010/wordml" wp14:textId="77777777">
       <w:pPr>
         <w:autoSpaceDE w:val="0"/>
         <w:autoSpaceDN w:val="0"/>
@@ -7159,7 +7159,7 @@
         <w:t>North Korea of others who have disappeared, and not surprisingly,</w:t>
       </w:r>
     </w:p>
-    <w:p>
+    <w:p xmlns:wp14="http://schemas.microsoft.com/office/word/2010/wordml" wp14:textId="77777777">
       <w:pPr>
         <w:autoSpaceDE w:val="0"/>
         <w:autoSpaceDN w:val="0"/>
@@ -7181,7 +7181,7 @@
         <w:t>North Korea has made no answers whatsoever.</w:t>
       </w:r>
     </w:p>
-    <w:p>
+    <w:p xmlns:wp14="http://schemas.microsoft.com/office/word/2010/wordml" wp14:textId="77777777">
       <w:pPr>
         <w:autoSpaceDE w:val="0"/>
         <w:autoSpaceDN w:val="0"/>
@@ -7203,7 +7203,7 @@
         <w:t>Since the abduction itself took place in China, our objective is to</w:t>
       </w:r>
     </w:p>
-    <w:p>
+    <w:p xmlns:wp14="http://schemas.microsoft.com/office/word/2010/wordml" wp14:textId="77777777">
       <w:pPr>
         <w:autoSpaceDE w:val="0"/>
         <w:autoSpaceDN w:val="0"/>
@@ -7236,7 +7236,7 @@
         <w:t xml:space="preserve"> the working group make a request to China as well and hold</w:t>
       </w:r>
     </w:p>
-    <w:p>
+    <w:p xmlns:wp14="http://schemas.microsoft.com/office/word/2010/wordml" wp14:textId="77777777">
       <w:pPr>
         <w:autoSpaceDE w:val="0"/>
         <w:autoSpaceDN w:val="0"/>
@@ -7260,7 +7260,7 @@
       </w:r>
       <w:proofErr w:type="gramEnd"/>
     </w:p>
-    <w:p>
+    <w:p xmlns:wp14="http://schemas.microsoft.com/office/word/2010/wordml" wp14:textId="77777777">
       <w:pPr>
         <w:autoSpaceDE w:val="0"/>
         <w:autoSpaceDN w:val="0"/>
@@ -7282,7 +7282,7 @@
         <w:t>We are very pleased with the South Korean Government’s efforts</w:t>
       </w:r>
     </w:p>
-    <w:p>
+    <w:p xmlns:wp14="http://schemas.microsoft.com/office/word/2010/wordml" wp14:textId="77777777">
       <w:pPr>
         <w:autoSpaceDE w:val="0"/>
         <w:autoSpaceDN w:val="0"/>
@@ -7315,7 +7315,7 @@
         <w:t xml:space="preserve"> prosecuting those who have been involved in the abduction itself.</w:t>
       </w:r>
     </w:p>
-    <w:p>
+    <w:p xmlns:wp14="http://schemas.microsoft.com/office/word/2010/wordml" wp14:textId="77777777">
       <w:pPr>
         <w:autoSpaceDE w:val="0"/>
         <w:autoSpaceDN w:val="0"/>
@@ -7337,7 +7337,7 @@
         <w:t>That is the first breakthrough of this kind, and I think it is monumental</w:t>
       </w:r>
     </w:p>
-    <w:p>
+    <w:p xmlns:wp14="http://schemas.microsoft.com/office/word/2010/wordml" wp14:textId="77777777">
       <w:pPr>
         <w:autoSpaceDE w:val="0"/>
         <w:autoSpaceDN w:val="0"/>
@@ -7370,7 +7370,7 @@
         <w:t xml:space="preserve"> a prosecution has taken place in the South for an</w:t>
       </w:r>
     </w:p>
-    <w:p>
+    <w:p xmlns:wp14="http://schemas.microsoft.com/office/word/2010/wordml" wp14:textId="77777777">
       <w:pPr>
         <w:autoSpaceDE w:val="0"/>
         <w:autoSpaceDN w:val="0"/>
@@ -7403,8 +7403,8 @@
         <w:t xml:space="preserve"> kidnapping.</w:t>
       </w:r>
     </w:p>
-    <w:p/>
-    <w:p>
+    <w:p xmlns:wp14="http://schemas.microsoft.com/office/word/2010/wordml" wp14:textId="77777777"/>
+    <w:p xmlns:wp14="http://schemas.microsoft.com/office/word/2010/wordml" wp14:textId="77777777">
       <w:pPr>
         <w:autoSpaceDE w:val="0"/>
         <w:autoSpaceDN w:val="0"/>
@@ -7446,7 +7446,7 @@
         <w:t xml:space="preserve"> and I believe</w:t>
       </w:r>
     </w:p>
-    <w:p>
+    <w:p xmlns:wp14="http://schemas.microsoft.com/office/word/2010/wordml" wp14:textId="77777777">
       <w:pPr>
         <w:autoSpaceDE w:val="0"/>
         <w:autoSpaceDN w:val="0"/>
@@ -7479,7 +7479,7 @@
         <w:t xml:space="preserve"> has now taken place, and that is where there has been recognition</w:t>
       </w:r>
     </w:p>
-    <w:p>
+    <w:p xmlns:wp14="http://schemas.microsoft.com/office/word/2010/wordml" wp14:textId="77777777">
       <w:pPr>
         <w:autoSpaceDE w:val="0"/>
         <w:autoSpaceDN w:val="0"/>
@@ -7512,7 +7512,7 @@
         <w:t xml:space="preserve"> the U.N. itself that these are refugees. That issue had</w:t>
       </w:r>
     </w:p>
-    <w:p>
+    <w:p xmlns:wp14="http://schemas.microsoft.com/office/word/2010/wordml" wp14:textId="77777777">
       <w:pPr>
         <w:autoSpaceDE w:val="0"/>
         <w:autoSpaceDN w:val="0"/>
@@ -7545,7 +7545,7 @@
         <w:t xml:space="preserve"> skirted for too many years, avoided, basically hidden away.</w:t>
       </w:r>
     </w:p>
-    <w:p>
+    <w:p xmlns:wp14="http://schemas.microsoft.com/office/word/2010/wordml" wp14:textId="77777777">
       <w:pPr>
         <w:autoSpaceDE w:val="0"/>
         <w:autoSpaceDN w:val="0"/>
@@ -7567,7 +7567,7 @@
         <w:t>And so the fact that that is now actually being published by the</w:t>
       </w:r>
     </w:p>
-    <w:p>
+    <w:p xmlns:wp14="http://schemas.microsoft.com/office/word/2010/wordml" wp14:textId="77777777">
       <w:pPr>
         <w:autoSpaceDE w:val="0"/>
         <w:autoSpaceDN w:val="0"/>
@@ -7589,7 +7589,7 @@
         <w:t>Special Rapporteur is a significant step forward, and we need to</w:t>
       </w:r>
     </w:p>
-    <w:p>
+    <w:p xmlns:wp14="http://schemas.microsoft.com/office/word/2010/wordml" wp14:textId="77777777">
       <w:pPr>
         <w:autoSpaceDE w:val="0"/>
         <w:autoSpaceDN w:val="0"/>
@@ -7622,7 +7622,7 @@
         <w:t xml:space="preserve"> pressure on the UNHCR to publicly adopt that definition. Our</w:t>
       </w:r>
     </w:p>
-    <w:p>
+    <w:p xmlns:wp14="http://schemas.microsoft.com/office/word/2010/wordml" wp14:textId="77777777">
       <w:pPr>
         <w:autoSpaceDE w:val="0"/>
         <w:autoSpaceDN w:val="0"/>
@@ -7644,7 +7644,7 @@
         <w:t>Government should publicly be adopting that definition. It is a</w:t>
       </w:r>
     </w:p>
-    <w:p>
+    <w:p xmlns:wp14="http://schemas.microsoft.com/office/word/2010/wordml" wp14:textId="77777777">
       <w:pPr>
         <w:autoSpaceDE w:val="0"/>
         <w:autoSpaceDN w:val="0"/>
@@ -7677,7 +7677,7 @@
         <w:t xml:space="preserve"> lawful definition under the treaty.</w:t>
       </w:r>
     </w:p>
-    <w:p>
+    <w:p xmlns:wp14="http://schemas.microsoft.com/office/word/2010/wordml" wp14:textId="77777777">
       <w:pPr>
         <w:autoSpaceDE w:val="0"/>
         <w:autoSpaceDN w:val="0"/>
@@ -7699,7 +7699,7 @@
         <w:t>As far as treaty enforcement, there is an agreement between</w:t>
       </w:r>
     </w:p>
-    <w:p>
+    <w:p xmlns:wp14="http://schemas.microsoft.com/office/word/2010/wordml" wp14:textId="77777777">
       <w:pPr>
         <w:autoSpaceDE w:val="0"/>
         <w:autoSpaceDN w:val="0"/>
@@ -7721,7 +7721,7 @@
         <w:t>China and the UNHCR which the UNHCR can enforce through</w:t>
       </w:r>
     </w:p>
-    <w:p>
+    <w:p xmlns:wp14="http://schemas.microsoft.com/office/word/2010/wordml" wp14:textId="77777777">
       <w:pPr>
         <w:autoSpaceDE w:val="0"/>
         <w:autoSpaceDN w:val="0"/>
@@ -7754,7 +7754,7 @@
         <w:t xml:space="preserve"> arbitration. It is our understanding from the UNHCR, our</w:t>
       </w:r>
     </w:p>
-    <w:p>
+    <w:p xmlns:wp14="http://schemas.microsoft.com/office/word/2010/wordml" wp14:textId="77777777">
       <w:pPr>
         <w:autoSpaceDE w:val="0"/>
         <w:autoSpaceDN w:val="0"/>
@@ -7787,7 +7787,7 @@
         <w:t xml:space="preserve"> with them, that they do not feel they could win a case;</w:t>
       </w:r>
     </w:p>
-    <w:p>
+    <w:p xmlns:wp14="http://schemas.microsoft.com/office/word/2010/wordml" wp14:textId="77777777">
       <w:pPr>
         <w:autoSpaceDE w:val="0"/>
         <w:autoSpaceDN w:val="0"/>
@@ -7820,7 +7820,7 @@
         <w:t xml:space="preserve"> somehow by bringing a case to binding arbitration they would</w:t>
       </w:r>
     </w:p>
-    <w:p>
+    <w:p xmlns:wp14="http://schemas.microsoft.com/office/word/2010/wordml" wp14:textId="77777777">
       <w:pPr>
         <w:autoSpaceDE w:val="0"/>
         <w:autoSpaceDN w:val="0"/>
@@ -7853,7 +7853,7 @@
         <w:t>. That is not possible when one considers the definition of what</w:t>
       </w:r>
     </w:p>
-    <w:p>
+    <w:p xmlns:wp14="http://schemas.microsoft.com/office/word/2010/wordml" wp14:textId="77777777">
       <w:pPr>
         <w:autoSpaceDE w:val="0"/>
         <w:autoSpaceDN w:val="0"/>
@@ -7906,7 +7906,7 @@
         <w:t xml:space="preserve"> place, and the tribunal that would come</w:t>
       </w:r>
     </w:p>
-    <w:p>
+    <w:p xmlns:wp14="http://schemas.microsoft.com/office/word/2010/wordml" wp14:textId="77777777">
       <w:pPr>
         <w:autoSpaceDE w:val="0"/>
         <w:autoSpaceDN w:val="0"/>
@@ -7939,7 +7939,7 @@
         <w:t xml:space="preserve"> of enforcing binding arbitration. We are convinced it would win,</w:t>
       </w:r>
     </w:p>
-    <w:p>
+    <w:p xmlns:wp14="http://schemas.microsoft.com/office/word/2010/wordml" wp14:textId="77777777">
       <w:pPr>
         <w:autoSpaceDE w:val="0"/>
         <w:autoSpaceDN w:val="0"/>
@@ -7972,7 +7972,7 @@
         <w:t xml:space="preserve"> when in the international court, if you will, of public</w:t>
       </w:r>
     </w:p>
-    <w:p>
+    <w:p xmlns:wp14="http://schemas.microsoft.com/office/word/2010/wordml" wp14:textId="77777777">
       <w:pPr>
         <w:autoSpaceDE w:val="0"/>
         <w:autoSpaceDN w:val="0"/>
@@ -8005,7 +8005,7 @@
         <w:t>. China would be too embarrassed not to immediately permit</w:t>
       </w:r>
     </w:p>
-    <w:p>
+    <w:p xmlns:wp14="http://schemas.microsoft.com/office/word/2010/wordml" wp14:textId="77777777">
       <w:pPr>
         <w:autoSpaceDE w:val="0"/>
         <w:autoSpaceDN w:val="0"/>
@@ -8038,7 +8038,7 @@
         <w:t xml:space="preserve"> access.</w:t>
       </w:r>
     </w:p>
-    <w:p>
+    <w:p xmlns:wp14="http://schemas.microsoft.com/office/word/2010/wordml" wp14:textId="77777777">
       <w:pPr>
         <w:autoSpaceDE w:val="0"/>
         <w:autoSpaceDN w:val="0"/>
@@ -8060,7 +8060,7 @@
         <w:t>So we continue to raise that, and we were excited that the act</w:t>
       </w:r>
     </w:p>
-    <w:p>
+    <w:p xmlns:wp14="http://schemas.microsoft.com/office/word/2010/wordml" wp14:textId="77777777">
       <w:pPr>
         <w:autoSpaceDE w:val="0"/>
         <w:autoSpaceDN w:val="0"/>
@@ -8093,7 +8093,7 @@
         <w:t xml:space="preserve"> codifies the fact that we should be raising it, that the UNHCR</w:t>
       </w:r>
     </w:p>
-    <w:p>
+    <w:p xmlns:wp14="http://schemas.microsoft.com/office/word/2010/wordml" wp14:textId="77777777">
       <w:pPr>
         <w:autoSpaceDE w:val="0"/>
         <w:autoSpaceDN w:val="0"/>
@@ -8126,7 +8126,7 @@
         <w:t xml:space="preserve"> be considering binding arbitration. But just last month in</w:t>
       </w:r>
     </w:p>
-    <w:p>
+    <w:p xmlns:wp14="http://schemas.microsoft.com/office/word/2010/wordml" wp14:textId="77777777">
       <w:pPr>
         <w:autoSpaceDE w:val="0"/>
         <w:autoSpaceDN w:val="0"/>
@@ -8148,7 +8148,7 @@
         <w:t>Geneva, speaking to their legal office, they still do not have the resolve</w:t>
       </w:r>
     </w:p>
-    <w:p>
+    <w:p xmlns:wp14="http://schemas.microsoft.com/office/word/2010/wordml" wp14:textId="77777777">
       <w:pPr>
         <w:autoSpaceDE w:val="0"/>
         <w:autoSpaceDN w:val="0"/>
@@ -8181,7 +8181,7 @@
         <w:t xml:space="preserve"> do that, and I believe if we are holding the purse strings</w:t>
       </w:r>
     </w:p>
-    <w:p>
+    <w:p xmlns:wp14="http://schemas.microsoft.com/office/word/2010/wordml" wp14:textId="77777777">
       <w:pPr>
         <w:autoSpaceDE w:val="0"/>
         <w:autoSpaceDN w:val="0"/>
@@ -8214,16 +8214,17 @@
         <w:t xml:space="preserve"> can give them that resolve.</w:t>
       </w:r>
     </w:p>
-    <w:p>
-      <w:bookmarkStart w:id="0" w:name="_GoBack"/>
+    <w:p xmlns:wp14="http://schemas.microsoft.com/office/word/2010/wordml" wp14:textId="77777777">
+      <w:bookmarkStart w:name="_GoBack" w:id="0"/>
       <w:bookmarkEnd w:id="0"/>
     </w:p>
     <w:sectPr>
       <w:headerReference w:type="default" r:id="rId7"/>
-      <w:pgSz w:w="12240" w:h="15840"/>
+      <w:pgSz w:w="12240" w:h="15840" w:orient="portrait"/>
       <w:pgMar w:top="1440" w:right="1440" w:bottom="1440" w:left="1440" w:header="720" w:footer="720" w:gutter="0"/>
       <w:cols w:space="720"/>
       <w:docGrid w:linePitch="360"/>
+      <w:footerReference w:type="default" r:id="R2bf68730ceab401f"/>
     </w:sectPr>
   </w:body>
 </w:document>
@@ -8232,33 +8233,101 @@
 <file path=word/endnotes.xml><?xml version="1.0" encoding="utf-8"?>
 <w:endnotes xmlns:wpc="http://schemas.microsoft.com/office/word/2010/wordprocessingCanvas" xmlns:mc="http://schemas.openxmlformats.org/markup-compatibility/2006" xmlns:o="urn:schemas-microsoft-com:office:office" xmlns:r="http://schemas.openxmlformats.org/officeDocument/2006/relationships" xmlns:m="http://schemas.openxmlformats.org/officeDocument/2006/math" xmlns:v="urn:schemas-microsoft-com:vml" xmlns:wp14="http://schemas.microsoft.com/office/word/2010/wordprocessingDrawing" xmlns:wp="http://schemas.openxmlformats.org/drawingml/2006/wordprocessingDrawing" xmlns:w10="urn:schemas-microsoft-com:office:word" xmlns:w="http://schemas.openxmlformats.org/wordprocessingml/2006/main" xmlns:w14="http://schemas.microsoft.com/office/word/2010/wordml" xmlns:wpg="http://schemas.microsoft.com/office/word/2010/wordprocessingGroup" xmlns:wpi="http://schemas.microsoft.com/office/word/2010/wordprocessingInk" xmlns:wne="http://schemas.microsoft.com/office/word/2006/wordml" xmlns:wps="http://schemas.microsoft.com/office/word/2010/wordprocessingShape" mc:Ignorable="w14 wp14">
   <w:endnote w:type="separator" w:id="-1">
-    <w:p>
+    <w:p xmlns:wp14="http://schemas.microsoft.com/office/word/2010/wordml" wp14:textId="77777777">
       <w:r>
         <w:separator/>
       </w:r>
     </w:p>
   </w:endnote>
   <w:endnote w:type="continuationSeparator" w:id="0">
-    <w:p>
+    <w:p xmlns:wp14="http://schemas.microsoft.com/office/word/2010/wordml" wp14:textId="77777777">
       <w:r>
         <w:continuationSeparator/>
       </w:r>
     </w:p>
   </w:endnote>
 </w:endnotes>
+</file>
+
+<file path=word/footer.xml><?xml version="1.0" encoding="utf-8"?>
+<w:ftr xmlns:w14="http://schemas.microsoft.com/office/word/2010/wordml" xmlns:w="http://schemas.openxmlformats.org/wordprocessingml/2006/main">
+  <w:tbl>
+    <w:tblPr>
+      <w:tblStyle w:val="TableNormal"/>
+      <w:bidiVisual w:val="0"/>
+      <w:tblW w:w="0" w:type="auto"/>
+      <w:tblLayout w:type="fixed"/>
+      <w:tblLook w:val="04A0" w:firstRow="1" w:lastRow="0" w:firstColumn="1" w:lastColumn="0" w:noHBand="0" w:noVBand="1"/>
+    </w:tblPr>
+    <w:tblGrid>
+      <w:gridCol w:w="3120"/>
+      <w:gridCol w:w="3120"/>
+      <w:gridCol w:w="3120"/>
+    </w:tblGrid>
+    <w:tr>
+      <w:tc>
+        <w:tcPr>
+          <w:tcW w:w="3120" w:type="dxa"/>
+          <w:tcMar/>
+        </w:tcPr>
+        <w:p>
+          <w:pPr>
+            <w:pStyle w:val="Header"/>
+            <w:bidi w:val="0"/>
+            <w:ind w:left="-115"/>
+            <w:jc w:val="left"/>
+          </w:pPr>
+        </w:p>
+      </w:tc>
+      <w:tc>
+        <w:tcPr>
+          <w:tcW w:w="3120" w:type="dxa"/>
+          <w:tcMar/>
+        </w:tcPr>
+        <w:p>
+          <w:pPr>
+            <w:pStyle w:val="Header"/>
+            <w:bidi w:val="0"/>
+            <w:jc w:val="center"/>
+          </w:pPr>
+        </w:p>
+      </w:tc>
+      <w:tc>
+        <w:tcPr>
+          <w:tcW w:w="3120" w:type="dxa"/>
+          <w:tcMar/>
+        </w:tcPr>
+        <w:p>
+          <w:pPr>
+            <w:pStyle w:val="Header"/>
+            <w:bidi w:val="0"/>
+            <w:ind w:right="-115"/>
+            <w:jc w:val="right"/>
+          </w:pPr>
+        </w:p>
+      </w:tc>
+    </w:tr>
+  </w:tbl>
+  <w:p>
+    <w:pPr>
+      <w:pStyle w:val="Footer"/>
+      <w:bidi w:val="0"/>
+    </w:pPr>
+  </w:p>
+</w:ftr>
 </file>
 
 <file path=word/footnotes.xml><?xml version="1.0" encoding="utf-8"?>
 <w:footnotes xmlns:wpc="http://schemas.microsoft.com/office/word/2010/wordprocessingCanvas" xmlns:mc="http://schemas.openxmlformats.org/markup-compatibility/2006" xmlns:o="urn:schemas-microsoft-com:office:office" xmlns:r="http://schemas.openxmlformats.org/officeDocument/2006/relationships" xmlns:m="http://schemas.openxmlformats.org/officeDocument/2006/math" xmlns:v="urn:schemas-microsoft-com:vml" xmlns:wp14="http://schemas.microsoft.com/office/word/2010/wordprocessingDrawing" xmlns:wp="http://schemas.openxmlformats.org/drawingml/2006/wordprocessingDrawing" xmlns:w10="urn:schemas-microsoft-com:office:word" xmlns:w="http://schemas.openxmlformats.org/wordprocessingml/2006/main" xmlns:w14="http://schemas.microsoft.com/office/word/2010/wordml" xmlns:wpg="http://schemas.microsoft.com/office/word/2010/wordprocessingGroup" xmlns:wpi="http://schemas.microsoft.com/office/word/2010/wordprocessingInk" xmlns:wne="http://schemas.microsoft.com/office/word/2006/wordml" xmlns:wps="http://schemas.microsoft.com/office/word/2010/wordprocessingShape" mc:Ignorable="w14 wp14">
   <w:footnote w:type="separator" w:id="-1">
-    <w:p>
+    <w:p xmlns:wp14="http://schemas.microsoft.com/office/word/2010/wordml" wp14:textId="77777777">
       <w:r>
         <w:separator/>
       </w:r>
     </w:p>
   </w:footnote>
   <w:footnote w:type="continuationSeparator" w:id="0">
-    <w:p>
+    <w:p xmlns:wp14="http://schemas.microsoft.com/office/word/2010/wordml" wp14:textId="77777777">
       <w:r>
         <w:continuationSeparator/>
       </w:r>
@@ -8269,7 +8338,7 @@
 
 <file path=word/header1.xml><?xml version="1.0" encoding="utf-8"?>
 <w:hdr xmlns:wpc="http://schemas.microsoft.com/office/word/2010/wordprocessingCanvas" xmlns:mc="http://schemas.openxmlformats.org/markup-compatibility/2006" xmlns:o="urn:schemas-microsoft-com:office:office" xmlns:r="http://schemas.openxmlformats.org/officeDocument/2006/relationships" xmlns:m="http://schemas.openxmlformats.org/officeDocument/2006/math" xmlns:v="urn:schemas-microsoft-com:vml" xmlns:wp14="http://schemas.microsoft.com/office/word/2010/wordprocessingDrawing" xmlns:wp="http://schemas.openxmlformats.org/drawingml/2006/wordprocessingDrawing" xmlns:w10="urn:schemas-microsoft-com:office:word" xmlns:w="http://schemas.openxmlformats.org/wordprocessingml/2006/main" xmlns:w14="http://schemas.microsoft.com/office/word/2010/wordml" xmlns:wpg="http://schemas.microsoft.com/office/word/2010/wordprocessingGroup" xmlns:wpi="http://schemas.microsoft.com/office/word/2010/wordprocessingInk" xmlns:wne="http://schemas.microsoft.com/office/word/2006/wordml" xmlns:wps="http://schemas.microsoft.com/office/word/2010/wordprocessingShape" mc:Ignorable="w14 wp14">
-  <w:p>
+  <w:p xmlns:wp14="http://schemas.microsoft.com/office/word/2010/wordml" wp14:textId="77777777">
     <w:pPr>
       <w:pStyle w:val="Header"/>
     </w:pPr>
@@ -8279,13 +8348,13 @@
     </w:r>
     <w:proofErr w:type="spellEnd"/>
     <w:r>
-      <w:ptab w:relativeTo="margin" w:alignment="center" w:leader="none"/>
+      <w:ptab w:alignment="center" w:relativeTo="margin" w:leader="none"/>
     </w:r>
     <w:r>
       <w:t>North Korea</w:t>
     </w:r>
     <w:r>
-      <w:ptab w:relativeTo="margin" w:alignment="right" w:leader="none"/>
+      <w:ptab w:alignment="right" w:relativeTo="margin" w:leader="none"/>
     </w:r>
     <w:r>
       <w:t>28 April 2005</w:t>
@@ -8295,11 +8364,11 @@
 </file>
 
 <file path=word/styles.xml><?xml version="1.0" encoding="utf-8"?>
-<w:styles xmlns:mc="http://schemas.openxmlformats.org/markup-compatibility/2006" xmlns:r="http://schemas.openxmlformats.org/officeDocument/2006/relationships" xmlns:w="http://schemas.openxmlformats.org/wordprocessingml/2006/main" xmlns:w14="http://schemas.microsoft.com/office/word/2010/wordml" mc:Ignorable="w14">
+<w:styles xmlns:wp14="http://schemas.microsoft.com/office/word/2010/wordprocessingDrawing" xmlns:mc="http://schemas.openxmlformats.org/markup-compatibility/2006" xmlns:r="http://schemas.openxmlformats.org/officeDocument/2006/relationships" xmlns:w="http://schemas.openxmlformats.org/wordprocessingml/2006/main" xmlns:w14="http://schemas.microsoft.com/office/word/2010/wordml" mc:Ignorable="w14 wp14">
   <w:docDefaults>
     <w:rPrDefault>
       <w:rPr>
-        <w:rFonts w:asciiTheme="minorHAnsi" w:eastAsiaTheme="minorHAnsi" w:hAnsiTheme="minorHAnsi" w:cstheme="minorBidi"/>
+        <w:rFonts w:asciiTheme="minorHAnsi" w:hAnsiTheme="minorHAnsi" w:eastAsiaTheme="minorHAnsi" w:cstheme="minorBidi"/>
         <w:sz w:val="22"/>
         <w:szCs w:val="22"/>
         <w:lang w:val="en-US" w:eastAsia="en-US" w:bidi="ar-SA"/>
@@ -8308,8 +8377,8 @@
     <w:pPrDefault/>
   </w:docDefaults>
   <w:latentStyles w:defLockedState="0" w:defUIPriority="99" w:defSemiHidden="1" w:defUnhideWhenUsed="1" w:defQFormat="0" w:count="267">
-    <w:lsdException w:name="Normal" w:semiHidden="0" w:uiPriority="0" w:unhideWhenUsed="0" w:qFormat="1"/>
-    <w:lsdException w:name="heading 1" w:semiHidden="0" w:uiPriority="9" w:unhideWhenUsed="0" w:qFormat="1"/>
+    <w:lsdException w:name="Normal" w:uiPriority="0" w:semiHidden="0" w:unhideWhenUsed="0" w:qFormat="1"/>
+    <w:lsdException w:name="heading 1" w:uiPriority="9" w:semiHidden="0" w:unhideWhenUsed="0" w:qFormat="1"/>
     <w:lsdException w:name="heading 2" w:uiPriority="9" w:qFormat="1"/>
     <w:lsdException w:name="heading 3" w:uiPriority="9" w:qFormat="1"/>
     <w:lsdException w:name="heading 4" w:uiPriority="9" w:qFormat="1"/>
@@ -8328,136 +8397,136 @@
     <w:lsdException w:name="toc 8" w:uiPriority="39"/>
     <w:lsdException w:name="toc 9" w:uiPriority="39"/>
     <w:lsdException w:name="caption" w:uiPriority="35" w:qFormat="1"/>
-    <w:lsdException w:name="Title" w:semiHidden="0" w:uiPriority="10" w:unhideWhenUsed="0" w:qFormat="1"/>
+    <w:lsdException w:name="Title" w:uiPriority="10" w:semiHidden="0" w:unhideWhenUsed="0" w:qFormat="1"/>
     <w:lsdException w:name="Default Paragraph Font" w:uiPriority="1"/>
-    <w:lsdException w:name="Subtitle" w:semiHidden="0" w:uiPriority="11" w:unhideWhenUsed="0" w:qFormat="1"/>
-    <w:lsdException w:name="Strong" w:semiHidden="0" w:uiPriority="22" w:unhideWhenUsed="0" w:qFormat="1"/>
-    <w:lsdException w:name="Emphasis" w:semiHidden="0" w:uiPriority="20" w:unhideWhenUsed="0" w:qFormat="1"/>
-    <w:lsdException w:name="Table Grid" w:semiHidden="0" w:uiPriority="59" w:unhideWhenUsed="0"/>
+    <w:lsdException w:name="Subtitle" w:uiPriority="11" w:semiHidden="0" w:unhideWhenUsed="0" w:qFormat="1"/>
+    <w:lsdException w:name="Strong" w:uiPriority="22" w:semiHidden="0" w:unhideWhenUsed="0" w:qFormat="1"/>
+    <w:lsdException w:name="Emphasis" w:uiPriority="20" w:semiHidden="0" w:unhideWhenUsed="0" w:qFormat="1"/>
+    <w:lsdException w:name="Table Grid" w:uiPriority="59" w:semiHidden="0" w:unhideWhenUsed="0"/>
     <w:lsdException w:name="Placeholder Text" w:unhideWhenUsed="0"/>
-    <w:lsdException w:name="No Spacing" w:semiHidden="0" w:uiPriority="1" w:unhideWhenUsed="0" w:qFormat="1"/>
-    <w:lsdException w:name="Light Shading" w:semiHidden="0" w:uiPriority="60" w:unhideWhenUsed="0"/>
-    <w:lsdException w:name="Light List" w:semiHidden="0" w:uiPriority="61" w:unhideWhenUsed="0"/>
-    <w:lsdException w:name="Light Grid" w:semiHidden="0" w:uiPriority="62" w:unhideWhenUsed="0"/>
-    <w:lsdException w:name="Medium Shading 1" w:semiHidden="0" w:uiPriority="63" w:unhideWhenUsed="0"/>
-    <w:lsdException w:name="Medium Shading 2" w:semiHidden="0" w:uiPriority="64" w:unhideWhenUsed="0"/>
-    <w:lsdException w:name="Medium List 1" w:semiHidden="0" w:uiPriority="65" w:unhideWhenUsed="0"/>
-    <w:lsdException w:name="Medium List 2" w:semiHidden="0" w:uiPriority="66" w:unhideWhenUsed="0"/>
-    <w:lsdException w:name="Medium Grid 1" w:semiHidden="0" w:uiPriority="67" w:unhideWhenUsed="0"/>
-    <w:lsdException w:name="Medium Grid 2" w:semiHidden="0" w:uiPriority="68" w:unhideWhenUsed="0"/>
-    <w:lsdException w:name="Medium Grid 3" w:semiHidden="0" w:uiPriority="69" w:unhideWhenUsed="0"/>
-    <w:lsdException w:name="Dark List" w:semiHidden="0" w:uiPriority="70" w:unhideWhenUsed="0"/>
-    <w:lsdException w:name="Colorful Shading" w:semiHidden="0" w:uiPriority="71" w:unhideWhenUsed="0"/>
-    <w:lsdException w:name="Colorful List" w:semiHidden="0" w:uiPriority="72" w:unhideWhenUsed="0"/>
-    <w:lsdException w:name="Colorful Grid" w:semiHidden="0" w:uiPriority="73" w:unhideWhenUsed="0"/>
-    <w:lsdException w:name="Light Shading Accent 1" w:semiHidden="0" w:uiPriority="60" w:unhideWhenUsed="0"/>
-    <w:lsdException w:name="Light List Accent 1" w:semiHidden="0" w:uiPriority="61" w:unhideWhenUsed="0"/>
-    <w:lsdException w:name="Light Grid Accent 1" w:semiHidden="0" w:uiPriority="62" w:unhideWhenUsed="0"/>
-    <w:lsdException w:name="Medium Shading 1 Accent 1" w:semiHidden="0" w:uiPriority="63" w:unhideWhenUsed="0"/>
-    <w:lsdException w:name="Medium Shading 2 Accent 1" w:semiHidden="0" w:uiPriority="64" w:unhideWhenUsed="0"/>
-    <w:lsdException w:name="Medium List 1 Accent 1" w:semiHidden="0" w:uiPriority="65" w:unhideWhenUsed="0"/>
+    <w:lsdException w:name="No Spacing" w:uiPriority="1" w:semiHidden="0" w:unhideWhenUsed="0" w:qFormat="1"/>
+    <w:lsdException w:name="Light Shading" w:uiPriority="60" w:semiHidden="0" w:unhideWhenUsed="0"/>
+    <w:lsdException w:name="Light List" w:uiPriority="61" w:semiHidden="0" w:unhideWhenUsed="0"/>
+    <w:lsdException w:name="Light Grid" w:uiPriority="62" w:semiHidden="0" w:unhideWhenUsed="0"/>
+    <w:lsdException w:name="Medium Shading 1" w:uiPriority="63" w:semiHidden="0" w:unhideWhenUsed="0"/>
+    <w:lsdException w:name="Medium Shading 2" w:uiPriority="64" w:semiHidden="0" w:unhideWhenUsed="0"/>
+    <w:lsdException w:name="Medium List 1" w:uiPriority="65" w:semiHidden="0" w:unhideWhenUsed="0"/>
+    <w:lsdException w:name="Medium List 2" w:uiPriority="66" w:semiHidden="0" w:unhideWhenUsed="0"/>
+    <w:lsdException w:name="Medium Grid 1" w:uiPriority="67" w:semiHidden="0" w:unhideWhenUsed="0"/>
+    <w:lsdException w:name="Medium Grid 2" w:uiPriority="68" w:semiHidden="0" w:unhideWhenUsed="0"/>
+    <w:lsdException w:name="Medium Grid 3" w:uiPriority="69" w:semiHidden="0" w:unhideWhenUsed="0"/>
+    <w:lsdException w:name="Dark List" w:uiPriority="70" w:semiHidden="0" w:unhideWhenUsed="0"/>
+    <w:lsdException w:name="Colorful Shading" w:uiPriority="71" w:semiHidden="0" w:unhideWhenUsed="0"/>
+    <w:lsdException w:name="Colorful List" w:uiPriority="72" w:semiHidden="0" w:unhideWhenUsed="0"/>
+    <w:lsdException w:name="Colorful Grid" w:uiPriority="73" w:semiHidden="0" w:unhideWhenUsed="0"/>
+    <w:lsdException w:name="Light Shading Accent 1" w:uiPriority="60" w:semiHidden="0" w:unhideWhenUsed="0"/>
+    <w:lsdException w:name="Light List Accent 1" w:uiPriority="61" w:semiHidden="0" w:unhideWhenUsed="0"/>
+    <w:lsdException w:name="Light Grid Accent 1" w:uiPriority="62" w:semiHidden="0" w:unhideWhenUsed="0"/>
+    <w:lsdException w:name="Medium Shading 1 Accent 1" w:uiPriority="63" w:semiHidden="0" w:unhideWhenUsed="0"/>
+    <w:lsdException w:name="Medium Shading 2 Accent 1" w:uiPriority="64" w:semiHidden="0" w:unhideWhenUsed="0"/>
+    <w:lsdException w:name="Medium List 1 Accent 1" w:uiPriority="65" w:semiHidden="0" w:unhideWhenUsed="0"/>
     <w:lsdException w:name="Revision" w:unhideWhenUsed="0"/>
-    <w:lsdException w:name="List Paragraph" w:semiHidden="0" w:uiPriority="34" w:unhideWhenUsed="0" w:qFormat="1"/>
-    <w:lsdException w:name="Quote" w:semiHidden="0" w:uiPriority="29" w:unhideWhenUsed="0" w:qFormat="1"/>
-    <w:lsdException w:name="Intense Quote" w:semiHidden="0" w:uiPriority="30" w:unhideWhenUsed="0" w:qFormat="1"/>
-    <w:lsdException w:name="Medium List 2 Accent 1" w:semiHidden="0" w:uiPriority="66" w:unhideWhenUsed="0"/>
-    <w:lsdException w:name="Medium Grid 1 Accent 1" w:semiHidden="0" w:uiPriority="67" w:unhideWhenUsed="0"/>
-    <w:lsdException w:name="Medium Grid 2 Accent 1" w:semiHidden="0" w:uiPriority="68" w:unhideWhenUsed="0"/>
-    <w:lsdException w:name="Medium Grid 3 Accent 1" w:semiHidden="0" w:uiPriority="69" w:unhideWhenUsed="0"/>
-    <w:lsdException w:name="Dark List Accent 1" w:semiHidden="0" w:uiPriority="70" w:unhideWhenUsed="0"/>
-    <w:lsdException w:name="Colorful Shading Accent 1" w:semiHidden="0" w:uiPriority="71" w:unhideWhenUsed="0"/>
-    <w:lsdException w:name="Colorful List Accent 1" w:semiHidden="0" w:uiPriority="72" w:unhideWhenUsed="0"/>
-    <w:lsdException w:name="Colorful Grid Accent 1" w:semiHidden="0" w:uiPriority="73" w:unhideWhenUsed="0"/>
-    <w:lsdException w:name="Light Shading Accent 2" w:semiHidden="0" w:uiPriority="60" w:unhideWhenUsed="0"/>
-    <w:lsdException w:name="Light List Accent 2" w:semiHidden="0" w:uiPriority="61" w:unhideWhenUsed="0"/>
-    <w:lsdException w:name="Light Grid Accent 2" w:semiHidden="0" w:uiPriority="62" w:unhideWhenUsed="0"/>
-    <w:lsdException w:name="Medium Shading 1 Accent 2" w:semiHidden="0" w:uiPriority="63" w:unhideWhenUsed="0"/>
-    <w:lsdException w:name="Medium Shading 2 Accent 2" w:semiHidden="0" w:uiPriority="64" w:unhideWhenUsed="0"/>
-    <w:lsdException w:name="Medium List 1 Accent 2" w:semiHidden="0" w:uiPriority="65" w:unhideWhenUsed="0"/>
-    <w:lsdException w:name="Medium List 2 Accent 2" w:semiHidden="0" w:uiPriority="66" w:unhideWhenUsed="0"/>
-    <w:lsdException w:name="Medium Grid 1 Accent 2" w:semiHidden="0" w:uiPriority="67" w:unhideWhenUsed="0"/>
-    <w:lsdException w:name="Medium Grid 2 Accent 2" w:semiHidden="0" w:uiPriority="68" w:unhideWhenUsed="0"/>
-    <w:lsdException w:name="Medium Grid 3 Accent 2" w:semiHidden="0" w:uiPriority="69" w:unhideWhenUsed="0"/>
-    <w:lsdException w:name="Dark List Accent 2" w:semiHidden="0" w:uiPriority="70" w:unhideWhenUsed="0"/>
-    <w:lsdException w:name="Colorful Shading Accent 2" w:semiHidden="0" w:uiPriority="71" w:unhideWhenUsed="0"/>
-    <w:lsdException w:name="Colorful List Accent 2" w:semiHidden="0" w:uiPriority="72" w:unhideWhenUsed="0"/>
-    <w:lsdException w:name="Colorful Grid Accent 2" w:semiHidden="0" w:uiPriority="73" w:unhideWhenUsed="0"/>
-    <w:lsdException w:name="Light Shading Accent 3" w:semiHidden="0" w:uiPriority="60" w:unhideWhenUsed="0"/>
-    <w:lsdException w:name="Light List Accent 3" w:semiHidden="0" w:uiPriority="61" w:unhideWhenUsed="0"/>
-    <w:lsdException w:name="Light Grid Accent 3" w:semiHidden="0" w:uiPriority="62" w:unhideWhenUsed="0"/>
-    <w:lsdException w:name="Medium Shading 1 Accent 3" w:semiHidden="0" w:uiPriority="63" w:unhideWhenUsed="0"/>
-    <w:lsdException w:name="Medium Shading 2 Accent 3" w:semiHidden="0" w:uiPriority="64" w:unhideWhenUsed="0"/>
-    <w:lsdException w:name="Medium List 1 Accent 3" w:semiHidden="0" w:uiPriority="65" w:unhideWhenUsed="0"/>
-    <w:lsdException w:name="Medium List 2 Accent 3" w:semiHidden="0" w:uiPriority="66" w:unhideWhenUsed="0"/>
-    <w:lsdException w:name="Medium Grid 1 Accent 3" w:semiHidden="0" w:uiPriority="67" w:unhideWhenUsed="0"/>
-    <w:lsdException w:name="Medium Grid 2 Accent 3" w:semiHidden="0" w:uiPriority="68" w:unhideWhenUsed="0"/>
-    <w:lsdException w:name="Medium Grid 3 Accent 3" w:semiHidden="0" w:uiPriority="69" w:unhideWhenUsed="0"/>
-    <w:lsdException w:name="Dark List Accent 3" w:semiHidden="0" w:uiPriority="70" w:unhideWhenUsed="0"/>
-    <w:lsdException w:name="Colorful Shading Accent 3" w:semiHidden="0" w:uiPriority="71" w:unhideWhenUsed="0"/>
-    <w:lsdException w:name="Colorful List Accent 3" w:semiHidden="0" w:uiPriority="72" w:unhideWhenUsed="0"/>
-    <w:lsdException w:name="Colorful Grid Accent 3" w:semiHidden="0" w:uiPriority="73" w:unhideWhenUsed="0"/>
-    <w:lsdException w:name="Light Shading Accent 4" w:semiHidden="0" w:uiPriority="60" w:unhideWhenUsed="0"/>
-    <w:lsdException w:name="Light List Accent 4" w:semiHidden="0" w:uiPriority="61" w:unhideWhenUsed="0"/>
-    <w:lsdException w:name="Light Grid Accent 4" w:semiHidden="0" w:uiPriority="62" w:unhideWhenUsed="0"/>
-    <w:lsdException w:name="Medium Shading 1 Accent 4" w:semiHidden="0" w:uiPriority="63" w:unhideWhenUsed="0"/>
-    <w:lsdException w:name="Medium Shading 2 Accent 4" w:semiHidden="0" w:uiPriority="64" w:unhideWhenUsed="0"/>
-    <w:lsdException w:name="Medium List 1 Accent 4" w:semiHidden="0" w:uiPriority="65" w:unhideWhenUsed="0"/>
-    <w:lsdException w:name="Medium List 2 Accent 4" w:semiHidden="0" w:uiPriority="66" w:unhideWhenUsed="0"/>
-    <w:lsdException w:name="Medium Grid 1 Accent 4" w:semiHidden="0" w:uiPriority="67" w:unhideWhenUsed="0"/>
-    <w:lsdException w:name="Medium Grid 2 Accent 4" w:semiHidden="0" w:uiPriority="68" w:unhideWhenUsed="0"/>
-    <w:lsdException w:name="Medium Grid 3 Accent 4" w:semiHidden="0" w:uiPriority="69" w:unhideWhenUsed="0"/>
-    <w:lsdException w:name="Dark List Accent 4" w:semiHidden="0" w:uiPriority="70" w:unhideWhenUsed="0"/>
-    <w:lsdException w:name="Colorful Shading Accent 4" w:semiHidden="0" w:uiPriority="71" w:unhideWhenUsed="0"/>
-    <w:lsdException w:name="Colorful List Accent 4" w:semiHidden="0" w:uiPriority="72" w:unhideWhenUsed="0"/>
-    <w:lsdException w:name="Colorful Grid Accent 4" w:semiHidden="0" w:uiPriority="73" w:unhideWhenUsed="0"/>
-    <w:lsdException w:name="Light Shading Accent 5" w:semiHidden="0" w:uiPriority="60" w:unhideWhenUsed="0"/>
-    <w:lsdException w:name="Light List Accent 5" w:semiHidden="0" w:uiPriority="61" w:unhideWhenUsed="0"/>
-    <w:lsdException w:name="Light Grid Accent 5" w:semiHidden="0" w:uiPriority="62" w:unhideWhenUsed="0"/>
-    <w:lsdException w:name="Medium Shading 1 Accent 5" w:semiHidden="0" w:uiPriority="63" w:unhideWhenUsed="0"/>
-    <w:lsdException w:name="Medium Shading 2 Accent 5" w:semiHidden="0" w:uiPriority="64" w:unhideWhenUsed="0"/>
-    <w:lsdException w:name="Medium List 1 Accent 5" w:semiHidden="0" w:uiPriority="65" w:unhideWhenUsed="0"/>
-    <w:lsdException w:name="Medium List 2 Accent 5" w:semiHidden="0" w:uiPriority="66" w:unhideWhenUsed="0"/>
-    <w:lsdException w:name="Medium Grid 1 Accent 5" w:semiHidden="0" w:uiPriority="67" w:unhideWhenUsed="0"/>
-    <w:lsdException w:name="Medium Grid 2 Accent 5" w:semiHidden="0" w:uiPriority="68" w:unhideWhenUsed="0"/>
-    <w:lsdException w:name="Medium Grid 3 Accent 5" w:semiHidden="0" w:uiPriority="69" w:unhideWhenUsed="0"/>
-    <w:lsdException w:name="Dark List Accent 5" w:semiHidden="0" w:uiPriority="70" w:unhideWhenUsed="0"/>
-    <w:lsdException w:name="Colorful Shading Accent 5" w:semiHidden="0" w:uiPriority="71" w:unhideWhenUsed="0"/>
-    <w:lsdException w:name="Colorful List Accent 5" w:semiHidden="0" w:uiPriority="72" w:unhideWhenUsed="0"/>
-    <w:lsdException w:name="Colorful Grid Accent 5" w:semiHidden="0" w:uiPriority="73" w:unhideWhenUsed="0"/>
-    <w:lsdException w:name="Light Shading Accent 6" w:semiHidden="0" w:uiPriority="60" w:unhideWhenUsed="0"/>
-    <w:lsdException w:name="Light List Accent 6" w:semiHidden="0" w:uiPriority="61" w:unhideWhenUsed="0"/>
-    <w:lsdException w:name="Light Grid Accent 6" w:semiHidden="0" w:uiPriority="62" w:unhideWhenUsed="0"/>
-    <w:lsdException w:name="Medium Shading 1 Accent 6" w:semiHidden="0" w:uiPriority="63" w:unhideWhenUsed="0"/>
-    <w:lsdException w:name="Medium Shading 2 Accent 6" w:semiHidden="0" w:uiPriority="64" w:unhideWhenUsed="0"/>
-    <w:lsdException w:name="Medium List 1 Accent 6" w:semiHidden="0" w:uiPriority="65" w:unhideWhenUsed="0"/>
-    <w:lsdException w:name="Medium List 2 Accent 6" w:semiHidden="0" w:uiPriority="66" w:unhideWhenUsed="0"/>
-    <w:lsdException w:name="Medium Grid 1 Accent 6" w:semiHidden="0" w:uiPriority="67" w:unhideWhenUsed="0"/>
-    <w:lsdException w:name="Medium Grid 2 Accent 6" w:semiHidden="0" w:uiPriority="68" w:unhideWhenUsed="0"/>
-    <w:lsdException w:name="Medium Grid 3 Accent 6" w:semiHidden="0" w:uiPriority="69" w:unhideWhenUsed="0"/>
-    <w:lsdException w:name="Dark List Accent 6" w:semiHidden="0" w:uiPriority="70" w:unhideWhenUsed="0"/>
-    <w:lsdException w:name="Colorful Shading Accent 6" w:semiHidden="0" w:uiPriority="71" w:unhideWhenUsed="0"/>
-    <w:lsdException w:name="Colorful List Accent 6" w:semiHidden="0" w:uiPriority="72" w:unhideWhenUsed="0"/>
-    <w:lsdException w:name="Colorful Grid Accent 6" w:semiHidden="0" w:uiPriority="73" w:unhideWhenUsed="0"/>
-    <w:lsdException w:name="Subtle Emphasis" w:semiHidden="0" w:uiPriority="19" w:unhideWhenUsed="0" w:qFormat="1"/>
-    <w:lsdException w:name="Intense Emphasis" w:semiHidden="0" w:uiPriority="21" w:unhideWhenUsed="0" w:qFormat="1"/>
-    <w:lsdException w:name="Subtle Reference" w:semiHidden="0" w:uiPriority="31" w:unhideWhenUsed="0" w:qFormat="1"/>
-    <w:lsdException w:name="Intense Reference" w:semiHidden="0" w:uiPriority="32" w:unhideWhenUsed="0" w:qFormat="1"/>
-    <w:lsdException w:name="Book Title" w:semiHidden="0" w:uiPriority="33" w:unhideWhenUsed="0" w:qFormat="1"/>
+    <w:lsdException w:name="List Paragraph" w:uiPriority="34" w:semiHidden="0" w:unhideWhenUsed="0" w:qFormat="1"/>
+    <w:lsdException w:name="Quote" w:uiPriority="29" w:semiHidden="0" w:unhideWhenUsed="0" w:qFormat="1"/>
+    <w:lsdException w:name="Intense Quote" w:uiPriority="30" w:semiHidden="0" w:unhideWhenUsed="0" w:qFormat="1"/>
+    <w:lsdException w:name="Medium List 2 Accent 1" w:uiPriority="66" w:semiHidden="0" w:unhideWhenUsed="0"/>
+    <w:lsdException w:name="Medium Grid 1 Accent 1" w:uiPriority="67" w:semiHidden="0" w:unhideWhenUsed="0"/>
+    <w:lsdException w:name="Medium Grid 2 Accent 1" w:uiPriority="68" w:semiHidden="0" w:unhideWhenUsed="0"/>
+    <w:lsdException w:name="Medium Grid 3 Accent 1" w:uiPriority="69" w:semiHidden="0" w:unhideWhenUsed="0"/>
+    <w:lsdException w:name="Dark List Accent 1" w:uiPriority="70" w:semiHidden="0" w:unhideWhenUsed="0"/>
+    <w:lsdException w:name="Colorful Shading Accent 1" w:uiPriority="71" w:semiHidden="0" w:unhideWhenUsed="0"/>
+    <w:lsdException w:name="Colorful List Accent 1" w:uiPriority="72" w:semiHidden="0" w:unhideWhenUsed="0"/>
+    <w:lsdException w:name="Colorful Grid Accent 1" w:uiPriority="73" w:semiHidden="0" w:unhideWhenUsed="0"/>
+    <w:lsdException w:name="Light Shading Accent 2" w:uiPriority="60" w:semiHidden="0" w:unhideWhenUsed="0"/>
+    <w:lsdException w:name="Light List Accent 2" w:uiPriority="61" w:semiHidden="0" w:unhideWhenUsed="0"/>
+    <w:lsdException w:name="Light Grid Accent 2" w:uiPriority="62" w:semiHidden="0" w:unhideWhenUsed="0"/>
+    <w:lsdException w:name="Medium Shading 1 Accent 2" w:uiPriority="63" w:semiHidden="0" w:unhideWhenUsed="0"/>
+    <w:lsdException w:name="Medium Shading 2 Accent 2" w:uiPriority="64" w:semiHidden="0" w:unhideWhenUsed="0"/>
+    <w:lsdException w:name="Medium List 1 Accent 2" w:uiPriority="65" w:semiHidden="0" w:unhideWhenUsed="0"/>
+    <w:lsdException w:name="Medium List 2 Accent 2" w:uiPriority="66" w:semiHidden="0" w:unhideWhenUsed="0"/>
+    <w:lsdException w:name="Medium Grid 1 Accent 2" w:uiPriority="67" w:semiHidden="0" w:unhideWhenUsed="0"/>
+    <w:lsdException w:name="Medium Grid 2 Accent 2" w:uiPriority="68" w:semiHidden="0" w:unhideWhenUsed="0"/>
+    <w:lsdException w:name="Medium Grid 3 Accent 2" w:uiPriority="69" w:semiHidden="0" w:unhideWhenUsed="0"/>
+    <w:lsdException w:name="Dark List Accent 2" w:uiPriority="70" w:semiHidden="0" w:unhideWhenUsed="0"/>
+    <w:lsdException w:name="Colorful Shading Accent 2" w:uiPriority="71" w:semiHidden="0" w:unhideWhenUsed="0"/>
+    <w:lsdException w:name="Colorful List Accent 2" w:uiPriority="72" w:semiHidden="0" w:unhideWhenUsed="0"/>
+    <w:lsdException w:name="Colorful Grid Accent 2" w:uiPriority="73" w:semiHidden="0" w:unhideWhenUsed="0"/>
+    <w:lsdException w:name="Light Shading Accent 3" w:uiPriority="60" w:semiHidden="0" w:unhideWhenUsed="0"/>
+    <w:lsdException w:name="Light List Accent 3" w:uiPriority="61" w:semiHidden="0" w:unhideWhenUsed="0"/>
+    <w:lsdException w:name="Light Grid Accent 3" w:uiPriority="62" w:semiHidden="0" w:unhideWhenUsed="0"/>
+    <w:lsdException w:name="Medium Shading 1 Accent 3" w:uiPriority="63" w:semiHidden="0" w:unhideWhenUsed="0"/>
+    <w:lsdException w:name="Medium Shading 2 Accent 3" w:uiPriority="64" w:semiHidden="0" w:unhideWhenUsed="0"/>
+    <w:lsdException w:name="Medium List 1 Accent 3" w:uiPriority="65" w:semiHidden="0" w:unhideWhenUsed="0"/>
+    <w:lsdException w:name="Medium List 2 Accent 3" w:uiPriority="66" w:semiHidden="0" w:unhideWhenUsed="0"/>
+    <w:lsdException w:name="Medium Grid 1 Accent 3" w:uiPriority="67" w:semiHidden="0" w:unhideWhenUsed="0"/>
+    <w:lsdException w:name="Medium Grid 2 Accent 3" w:uiPriority="68" w:semiHidden="0" w:unhideWhenUsed="0"/>
+    <w:lsdException w:name="Medium Grid 3 Accent 3" w:uiPriority="69" w:semiHidden="0" w:unhideWhenUsed="0"/>
+    <w:lsdException w:name="Dark List Accent 3" w:uiPriority="70" w:semiHidden="0" w:unhideWhenUsed="0"/>
+    <w:lsdException w:name="Colorful Shading Accent 3" w:uiPriority="71" w:semiHidden="0" w:unhideWhenUsed="0"/>
+    <w:lsdException w:name="Colorful List Accent 3" w:uiPriority="72" w:semiHidden="0" w:unhideWhenUsed="0"/>
+    <w:lsdException w:name="Colorful Grid Accent 3" w:uiPriority="73" w:semiHidden="0" w:unhideWhenUsed="0"/>
+    <w:lsdException w:name="Light Shading Accent 4" w:uiPriority="60" w:semiHidden="0" w:unhideWhenUsed="0"/>
+    <w:lsdException w:name="Light List Accent 4" w:uiPriority="61" w:semiHidden="0" w:unhideWhenUsed="0"/>
+    <w:lsdException w:name="Light Grid Accent 4" w:uiPriority="62" w:semiHidden="0" w:unhideWhenUsed="0"/>
+    <w:lsdException w:name="Medium Shading 1 Accent 4" w:uiPriority="63" w:semiHidden="0" w:unhideWhenUsed="0"/>
+    <w:lsdException w:name="Medium Shading 2 Accent 4" w:uiPriority="64" w:semiHidden="0" w:unhideWhenUsed="0"/>
+    <w:lsdException w:name="Medium List 1 Accent 4" w:uiPriority="65" w:semiHidden="0" w:unhideWhenUsed="0"/>
+    <w:lsdException w:name="Medium List 2 Accent 4" w:uiPriority="66" w:semiHidden="0" w:unhideWhenUsed="0"/>
+    <w:lsdException w:name="Medium Grid 1 Accent 4" w:uiPriority="67" w:semiHidden="0" w:unhideWhenUsed="0"/>
+    <w:lsdException w:name="Medium Grid 2 Accent 4" w:uiPriority="68" w:semiHidden="0" w:unhideWhenUsed="0"/>
+    <w:lsdException w:name="Medium Grid 3 Accent 4" w:uiPriority="69" w:semiHidden="0" w:unhideWhenUsed="0"/>
+    <w:lsdException w:name="Dark List Accent 4" w:uiPriority="70" w:semiHidden="0" w:unhideWhenUsed="0"/>
+    <w:lsdException w:name="Colorful Shading Accent 4" w:uiPriority="71" w:semiHidden="0" w:unhideWhenUsed="0"/>
+    <w:lsdException w:name="Colorful List Accent 4" w:uiPriority="72" w:semiHidden="0" w:unhideWhenUsed="0"/>
+    <w:lsdException w:name="Colorful Grid Accent 4" w:uiPriority="73" w:semiHidden="0" w:unhideWhenUsed="0"/>
+    <w:lsdException w:name="Light Shading Accent 5" w:uiPriority="60" w:semiHidden="0" w:unhideWhenUsed="0"/>
+    <w:lsdException w:name="Light List Accent 5" w:uiPriority="61" w:semiHidden="0" w:unhideWhenUsed="0"/>
+    <w:lsdException w:name="Light Grid Accent 5" w:uiPriority="62" w:semiHidden="0" w:unhideWhenUsed="0"/>
+    <w:lsdException w:name="Medium Shading 1 Accent 5" w:uiPriority="63" w:semiHidden="0" w:unhideWhenUsed="0"/>
+    <w:lsdException w:name="Medium Shading 2 Accent 5" w:uiPriority="64" w:semiHidden="0" w:unhideWhenUsed="0"/>
+    <w:lsdException w:name="Medium List 1 Accent 5" w:uiPriority="65" w:semiHidden="0" w:unhideWhenUsed="0"/>
+    <w:lsdException w:name="Medium List 2 Accent 5" w:uiPriority="66" w:semiHidden="0" w:unhideWhenUsed="0"/>
+    <w:lsdException w:name="Medium Grid 1 Accent 5" w:uiPriority="67" w:semiHidden="0" w:unhideWhenUsed="0"/>
+    <w:lsdException w:name="Medium Grid 2 Accent 5" w:uiPriority="68" w:semiHidden="0" w:unhideWhenUsed="0"/>
+    <w:lsdException w:name="Medium Grid 3 Accent 5" w:uiPriority="69" w:semiHidden="0" w:unhideWhenUsed="0"/>
+    <w:lsdException w:name="Dark List Accent 5" w:uiPriority="70" w:semiHidden="0" w:unhideWhenUsed="0"/>
+    <w:lsdException w:name="Colorful Shading Accent 5" w:uiPriority="71" w:semiHidden="0" w:unhideWhenUsed="0"/>
+    <w:lsdException w:name="Colorful List Accent 5" w:uiPriority="72" w:semiHidden="0" w:unhideWhenUsed="0"/>
+    <w:lsdException w:name="Colorful Grid Accent 5" w:uiPriority="73" w:semiHidden="0" w:unhideWhenUsed="0"/>
+    <w:lsdException w:name="Light Shading Accent 6" w:uiPriority="60" w:semiHidden="0" w:unhideWhenUsed="0"/>
+    <w:lsdException w:name="Light List Accent 6" w:uiPriority="61" w:semiHidden="0" w:unhideWhenUsed="0"/>
+    <w:lsdException w:name="Light Grid Accent 6" w:uiPriority="62" w:semiHidden="0" w:unhideWhenUsed="0"/>
+    <w:lsdException w:name="Medium Shading 1 Accent 6" w:uiPriority="63" w:semiHidden="0" w:unhideWhenUsed="0"/>
+    <w:lsdException w:name="Medium Shading 2 Accent 6" w:uiPriority="64" w:semiHidden="0" w:unhideWhenUsed="0"/>
+    <w:lsdException w:name="Medium List 1 Accent 6" w:uiPriority="65" w:semiHidden="0" w:unhideWhenUsed="0"/>
+    <w:lsdException w:name="Medium List 2 Accent 6" w:uiPriority="66" w:semiHidden="0" w:unhideWhenUsed="0"/>
+    <w:lsdException w:name="Medium Grid 1 Accent 6" w:uiPriority="67" w:semiHidden="0" w:unhideWhenUsed="0"/>
+    <w:lsdException w:name="Medium Grid 2 Accent 6" w:uiPriority="68" w:semiHidden="0" w:unhideWhenUsed="0"/>
+    <w:lsdException w:name="Medium Grid 3 Accent 6" w:uiPriority="69" w:semiHidden="0" w:unhideWhenUsed="0"/>
+    <w:lsdException w:name="Dark List Accent 6" w:uiPriority="70" w:semiHidden="0" w:unhideWhenUsed="0"/>
+    <w:lsdException w:name="Colorful Shading Accent 6" w:uiPriority="71" w:semiHidden="0" w:unhideWhenUsed="0"/>
+    <w:lsdException w:name="Colorful List Accent 6" w:uiPriority="72" w:semiHidden="0" w:unhideWhenUsed="0"/>
+    <w:lsdException w:name="Colorful Grid Accent 6" w:uiPriority="73" w:semiHidden="0" w:unhideWhenUsed="0"/>
+    <w:lsdException w:name="Subtle Emphasis" w:uiPriority="19" w:semiHidden="0" w:unhideWhenUsed="0" w:qFormat="1"/>
+    <w:lsdException w:name="Intense Emphasis" w:uiPriority="21" w:semiHidden="0" w:unhideWhenUsed="0" w:qFormat="1"/>
+    <w:lsdException w:name="Subtle Reference" w:uiPriority="31" w:semiHidden="0" w:unhideWhenUsed="0" w:qFormat="1"/>
+    <w:lsdException w:name="Intense Reference" w:uiPriority="32" w:semiHidden="0" w:unhideWhenUsed="0" w:qFormat="1"/>
+    <w:lsdException w:name="Book Title" w:uiPriority="33" w:semiHidden="0" w:unhideWhenUsed="0" w:qFormat="1"/>
     <w:lsdException w:name="Bibliography" w:uiPriority="37"/>
     <w:lsdException w:name="TOC Heading" w:uiPriority="39" w:qFormat="1"/>
   </w:latentStyles>
-  <w:style w:type="paragraph" w:default="1" w:styleId="Normal">
+  <w:style w:type="paragraph" w:styleId="Normal" w:default="1">
     <w:name w:val="Normal"/>
     <w:qFormat/>
     <w:rsid w:val="00DC49F3"/>
   </w:style>
-  <w:style w:type="character" w:default="1" w:styleId="DefaultParagraphFont">
+  <w:style w:type="character" w:styleId="DefaultParagraphFont" w:default="1">
     <w:name w:val="Default Paragraph Font"/>
     <w:uiPriority w:val="1"/>
     <w:semiHidden/>
     <w:unhideWhenUsed/>
   </w:style>
-  <w:style w:type="table" w:default="1" w:styleId="TableNormal">
+  <w:style w:type="table" w:styleId="TableNormal" w:default="1">
     <w:name w:val="Normal Table"/>
     <w:uiPriority w:val="99"/>
     <w:semiHidden/>
@@ -8472,7 +8541,7 @@
       </w:tblCellMar>
     </w:tblPr>
   </w:style>
-  <w:style w:type="numbering" w:default="1" w:styleId="NoList">
+  <w:style w:type="numbering" w:styleId="NoList" w:default="1">
     <w:name w:val="No List"/>
     <w:uiPriority w:val="99"/>
     <w:semiHidden/>
@@ -8492,7 +8561,7 @@
       </w:tabs>
     </w:pPr>
   </w:style>
-  <w:style w:type="character" w:customStyle="1" w:styleId="HeaderChar">
+  <w:style w:type="character" w:styleId="HeaderChar" w:customStyle="1">
     <w:name w:val="Header Char"/>
     <w:basedOn w:val="DefaultParagraphFont"/>
     <w:link w:val="Header"/>
@@ -8513,7 +8582,7 @@
       </w:tabs>
     </w:pPr>
   </w:style>
-  <w:style w:type="character" w:customStyle="1" w:styleId="FooterChar">
+  <w:style w:type="character" w:styleId="FooterChar" w:customStyle="1">
     <w:name w:val="Footer Char"/>
     <w:basedOn w:val="DefaultParagraphFont"/>
     <w:link w:val="Footer"/>
@@ -8534,7 +8603,7 @@
       <w:szCs w:val="16"/>
     </w:rPr>
   </w:style>
-  <w:style w:type="character" w:customStyle="1" w:styleId="BalloonTextChar">
+  <w:style w:type="character" w:styleId="BalloonTextChar" w:customStyle="1">
     <w:name w:val="Balloon Text Char"/>
     <w:basedOn w:val="DefaultParagraphFont"/>
     <w:link w:val="BalloonText"/>
@@ -8546,6 +8615,32 @@
       <w:sz w:val="16"/>
       <w:szCs w:val="16"/>
     </w:rPr>
+  </w:style>
+  <w:style xmlns:w="http://schemas.openxmlformats.org/wordprocessingml/2006/main" w:type="table" w:styleId="TableGrid">
+    <w:name xmlns:w="http://schemas.openxmlformats.org/wordprocessingml/2006/main" w:val="Table Grid"/>
+    <w:basedOn xmlns:w="http://schemas.openxmlformats.org/wordprocessingml/2006/main" w:val="TableNormal"/>
+    <w:uiPriority xmlns:w="http://schemas.openxmlformats.org/wordprocessingml/2006/main" w:val="59"/>
+    <w:rsid xmlns:w="http://schemas.openxmlformats.org/wordprocessingml/2006/main" w:val="00FB4123"/>
+    <w:pPr xmlns:w="http://schemas.openxmlformats.org/wordprocessingml/2006/main">
+      <w:spacing w:after="0" w:line="240" w:lineRule="auto"/>
+    </w:pPr>
+    <w:tblPr xmlns:w="http://schemas.openxmlformats.org/wordprocessingml/2006/main">
+      <w:tblInd w:w="0" w:type="dxa"/>
+      <w:tblBorders>
+        <w:top w:val="single" w:color="000000" w:themeColor="text1" w:sz="4" w:space="0"/>
+        <w:left w:val="single" w:color="000000" w:themeColor="text1" w:sz="4" w:space="0"/>
+        <w:bottom w:val="single" w:color="000000" w:themeColor="text1" w:sz="4" w:space="0"/>
+        <w:right w:val="single" w:color="000000" w:themeColor="text1" w:sz="4" w:space="0"/>
+        <w:insideH w:val="single" w:color="000000" w:themeColor="text1" w:sz="4" w:space="0"/>
+        <w:insideV w:val="single" w:color="000000" w:themeColor="text1" w:sz="4" w:space="0"/>
+      </w:tblBorders>
+      <w:tblCellMar>
+        <w:top w:w="0" w:type="dxa"/>
+        <w:left w:w="108" w:type="dxa"/>
+        <w:bottom w:w="0" w:type="dxa"/>
+        <w:right w:w="108" w:type="dxa"/>
+      </w:tblCellMar>
+    </w:tblPr>
   </w:style>
 </w:styles>
 </file>
